--- a/Capstone Final Writeup - Craig Case.docx
+++ b/Capstone Final Writeup - Craig Case.docx
@@ -12,6 +12,7 @@
       </w:pPr>
       <w:r>
         <w:rPr>
+          <w:rFonts w:eastAsiaTheme="majorEastAsia"/>
           <w:sz w:val="36"/>
           <w:szCs w:val="36"/>
         </w:rPr>
@@ -24,32 +25,346 @@
       </w:pPr>
       <w:r>
         <w:rPr>
+          <w:rFonts w:eastAsiaTheme="minorEastAsia"/>
           <w:sz w:val="28"/>
           <w:szCs w:val="28"/>
         </w:rPr>
         <w:t>Using UMEA Scores to Identify Performance Trends and Competitive Gaps in Marching Band Competitions</w:t>
       </w:r>
     </w:p>
-    <w:p>
-      <w:pPr>
-        <w:jc w:val="center"/>
-      </w:pPr>
-      <w:r>
-        <w:t>By: Craig Case</w:t>
-      </w:r>
-    </w:p>
-    <w:p>
-      <w:pPr>
-        <w:jc w:val="center"/>
-      </w:pPr>
-      <w:r>
-        <w:t>December 11, 2025</w:t>
-      </w:r>
-    </w:p>
-    <w:p>
-      <w:pPr>
-        <w:jc w:val="center"/>
-      </w:pPr>
+    <w:p/>
+    <w:p>
+      <w:pPr>
+        <w:numPr>
+          <w:ilvl w:val="0"/>
+          <w:numId w:val="2"/>
+        </w:numPr>
+        <w:spacing w:before="100" w:beforeAutospacing="1" w:after="100" w:afterAutospacing="1"/>
+        <w:ind w:left="1095"/>
+        <w:rPr>
+          <w:rFonts w:asciiTheme="minorHAnsi" w:hAnsiTheme="minorHAnsi"/>
+          <w:color w:val="273540"/>
+        </w:rPr>
+      </w:pPr>
+      <w:r>
+        <w:rPr>
+          <w:rFonts w:asciiTheme="minorHAnsi" w:hAnsiTheme="minorHAnsi"/>
+          <w:color w:val="273540"/>
+        </w:rPr>
+        <w:t>Introduction (tell me what you're going to tell me) </w:t>
+      </w:r>
+      <w:r>
+        <w:rPr>
+          <w:rFonts w:asciiTheme="minorHAnsi" w:hAnsiTheme="minorHAnsi"/>
+          <w:b/>
+          <w:bCs/>
+          <w:color w:val="273540"/>
+        </w:rPr>
+        <w:br w:type="textWrapping" w:clear="all"/>
+      </w:r>
+    </w:p>
+    <w:p>
+      <w:pPr>
+        <w:numPr>
+          <w:ilvl w:val="1"/>
+          <w:numId w:val="2"/>
+        </w:numPr>
+        <w:spacing w:before="100" w:beforeAutospacing="1" w:after="100" w:afterAutospacing="1"/>
+        <w:ind w:left="2190"/>
+        <w:rPr>
+          <w:rFonts w:asciiTheme="minorHAnsi" w:hAnsiTheme="minorHAnsi"/>
+          <w:color w:val="273540"/>
+        </w:rPr>
+      </w:pPr>
+      <w:r>
+        <w:rPr>
+          <w:rFonts w:asciiTheme="minorHAnsi" w:hAnsiTheme="minorHAnsi"/>
+          <w:color w:val="273540"/>
+        </w:rPr>
+        <w:t>Introduce the data you used</w:t>
+      </w:r>
+    </w:p>
+    <w:p>
+      <w:pPr>
+        <w:numPr>
+          <w:ilvl w:val="1"/>
+          <w:numId w:val="2"/>
+        </w:numPr>
+        <w:spacing w:before="100" w:beforeAutospacing="1" w:after="100" w:afterAutospacing="1"/>
+        <w:ind w:left="2190"/>
+        <w:rPr>
+          <w:rFonts w:asciiTheme="minorHAnsi" w:hAnsiTheme="minorHAnsi"/>
+          <w:color w:val="273540"/>
+        </w:rPr>
+      </w:pPr>
+      <w:r>
+        <w:rPr>
+          <w:rFonts w:asciiTheme="minorHAnsi" w:hAnsiTheme="minorHAnsi"/>
+          <w:color w:val="273540"/>
+        </w:rPr>
+        <w:t>Introduce the question(s) asked to guide the research</w:t>
+      </w:r>
+    </w:p>
+    <w:p>
+      <w:pPr>
+        <w:numPr>
+          <w:ilvl w:val="0"/>
+          <w:numId w:val="2"/>
+        </w:numPr>
+        <w:spacing w:before="100" w:beforeAutospacing="1" w:after="100" w:afterAutospacing="1"/>
+        <w:ind w:left="1095"/>
+        <w:rPr>
+          <w:rFonts w:asciiTheme="minorHAnsi" w:hAnsiTheme="minorHAnsi"/>
+          <w:color w:val="273540"/>
+        </w:rPr>
+      </w:pPr>
+      <w:r>
+        <w:rPr>
+          <w:rFonts w:asciiTheme="minorHAnsi" w:hAnsiTheme="minorHAnsi"/>
+          <w:color w:val="273540"/>
+        </w:rPr>
+        <w:t>Body (tell me)</w:t>
+      </w:r>
+      <w:r>
+        <w:rPr>
+          <w:rFonts w:asciiTheme="minorHAnsi" w:hAnsiTheme="minorHAnsi"/>
+          <w:b/>
+          <w:bCs/>
+          <w:color w:val="273540"/>
+        </w:rPr>
+        <w:br w:type="textWrapping" w:clear="all"/>
+      </w:r>
+    </w:p>
+    <w:p>
+      <w:pPr>
+        <w:numPr>
+          <w:ilvl w:val="1"/>
+          <w:numId w:val="2"/>
+        </w:numPr>
+        <w:spacing w:before="100" w:beforeAutospacing="1" w:after="100" w:afterAutospacing="1"/>
+        <w:ind w:left="2190"/>
+        <w:rPr>
+          <w:rFonts w:asciiTheme="minorHAnsi" w:hAnsiTheme="minorHAnsi"/>
+          <w:color w:val="273540"/>
+        </w:rPr>
+      </w:pPr>
+      <w:r>
+        <w:rPr>
+          <w:rFonts w:asciiTheme="minorHAnsi" w:hAnsiTheme="minorHAnsi"/>
+          <w:color w:val="273540"/>
+        </w:rPr>
+        <w:t>What are your findings?</w:t>
+      </w:r>
+    </w:p>
+    <w:p>
+      <w:pPr>
+        <w:numPr>
+          <w:ilvl w:val="1"/>
+          <w:numId w:val="2"/>
+        </w:numPr>
+        <w:spacing w:before="100" w:beforeAutospacing="1" w:after="100" w:afterAutospacing="1"/>
+        <w:ind w:left="2190"/>
+        <w:rPr>
+          <w:rFonts w:asciiTheme="minorHAnsi" w:hAnsiTheme="minorHAnsi"/>
+          <w:color w:val="273540"/>
+        </w:rPr>
+      </w:pPr>
+      <w:r>
+        <w:rPr>
+          <w:rFonts w:asciiTheme="minorHAnsi" w:hAnsiTheme="minorHAnsi"/>
+          <w:color w:val="273540"/>
+        </w:rPr>
+        <w:t>Visualizations</w:t>
+      </w:r>
+    </w:p>
+    <w:p>
+      <w:pPr>
+        <w:numPr>
+          <w:ilvl w:val="1"/>
+          <w:numId w:val="2"/>
+        </w:numPr>
+        <w:spacing w:before="100" w:beforeAutospacing="1" w:after="100" w:afterAutospacing="1"/>
+        <w:ind w:left="2190"/>
+        <w:rPr>
+          <w:rFonts w:asciiTheme="minorHAnsi" w:hAnsiTheme="minorHAnsi"/>
+          <w:color w:val="273540"/>
+        </w:rPr>
+      </w:pPr>
+      <w:r>
+        <w:rPr>
+          <w:rFonts w:asciiTheme="minorHAnsi" w:hAnsiTheme="minorHAnsi"/>
+          <w:color w:val="273540"/>
+        </w:rPr>
+        <w:t>Description of what the visuals show you</w:t>
+      </w:r>
+    </w:p>
+    <w:p>
+      <w:pPr>
+        <w:numPr>
+          <w:ilvl w:val="1"/>
+          <w:numId w:val="2"/>
+        </w:numPr>
+        <w:spacing w:before="100" w:beforeAutospacing="1" w:after="100" w:afterAutospacing="1"/>
+        <w:ind w:left="2190"/>
+        <w:rPr>
+          <w:rFonts w:asciiTheme="minorHAnsi" w:hAnsiTheme="minorHAnsi"/>
+          <w:color w:val="273540"/>
+        </w:rPr>
+      </w:pPr>
+      <w:r>
+        <w:rPr>
+          <w:rFonts w:asciiTheme="minorHAnsi" w:hAnsiTheme="minorHAnsi"/>
+          <w:color w:val="273540"/>
+        </w:rPr>
+        <w:t>Results</w:t>
+      </w:r>
+    </w:p>
+    <w:p>
+      <w:pPr>
+        <w:numPr>
+          <w:ilvl w:val="0"/>
+          <w:numId w:val="2"/>
+        </w:numPr>
+        <w:spacing w:before="100" w:beforeAutospacing="1" w:after="100" w:afterAutospacing="1"/>
+        <w:ind w:left="1095"/>
+        <w:rPr>
+          <w:rFonts w:asciiTheme="minorHAnsi" w:hAnsiTheme="minorHAnsi"/>
+          <w:color w:val="273540"/>
+        </w:rPr>
+      </w:pPr>
+      <w:r>
+        <w:rPr>
+          <w:rFonts w:asciiTheme="minorHAnsi" w:hAnsiTheme="minorHAnsi"/>
+          <w:color w:val="273540"/>
+        </w:rPr>
+        <w:t>Conclusion (tell me what you told me)</w:t>
+      </w:r>
+    </w:p>
+    <w:p>
+      <w:pPr>
+        <w:numPr>
+          <w:ilvl w:val="1"/>
+          <w:numId w:val="2"/>
+        </w:numPr>
+        <w:spacing w:before="100" w:beforeAutospacing="1" w:after="100" w:afterAutospacing="1"/>
+        <w:ind w:left="2190"/>
+        <w:rPr>
+          <w:rFonts w:asciiTheme="minorHAnsi" w:hAnsiTheme="minorHAnsi"/>
+          <w:color w:val="273540"/>
+        </w:rPr>
+      </w:pPr>
+      <w:r>
+        <w:rPr>
+          <w:rFonts w:asciiTheme="minorHAnsi" w:hAnsiTheme="minorHAnsi"/>
+          <w:color w:val="273540"/>
+        </w:rPr>
+        <w:t>Reiterate the research question(s)</w:t>
+      </w:r>
+    </w:p>
+    <w:p>
+      <w:pPr>
+        <w:numPr>
+          <w:ilvl w:val="1"/>
+          <w:numId w:val="2"/>
+        </w:numPr>
+        <w:spacing w:before="100" w:beforeAutospacing="1" w:after="100" w:afterAutospacing="1"/>
+        <w:ind w:left="2190"/>
+        <w:rPr>
+          <w:rFonts w:asciiTheme="minorHAnsi" w:hAnsiTheme="minorHAnsi"/>
+          <w:color w:val="273540"/>
+        </w:rPr>
+      </w:pPr>
+      <w:r>
+        <w:rPr>
+          <w:rFonts w:asciiTheme="minorHAnsi" w:hAnsiTheme="minorHAnsi"/>
+          <w:color w:val="273540"/>
+        </w:rPr>
+        <w:t>What do your results mean?</w:t>
+      </w:r>
+    </w:p>
+    <w:p>
+      <w:pPr>
+        <w:numPr>
+          <w:ilvl w:val="1"/>
+          <w:numId w:val="2"/>
+        </w:numPr>
+        <w:spacing w:before="100" w:beforeAutospacing="1" w:after="100" w:afterAutospacing="1"/>
+        <w:ind w:left="2190"/>
+        <w:rPr>
+          <w:rFonts w:asciiTheme="minorHAnsi" w:hAnsiTheme="minorHAnsi"/>
+          <w:color w:val="273540"/>
+        </w:rPr>
+      </w:pPr>
+      <w:r>
+        <w:rPr>
+          <w:rFonts w:asciiTheme="minorHAnsi" w:hAnsiTheme="minorHAnsi"/>
+          <w:color w:val="273540"/>
+        </w:rPr>
+        <w:t>What was unexpected or unique?</w:t>
+      </w:r>
+    </w:p>
+    <w:p>
+      <w:pPr>
+        <w:numPr>
+          <w:ilvl w:val="1"/>
+          <w:numId w:val="2"/>
+        </w:numPr>
+        <w:spacing w:before="100" w:beforeAutospacing="1" w:after="100" w:afterAutospacing="1"/>
+        <w:ind w:left="2190"/>
+        <w:rPr>
+          <w:rFonts w:asciiTheme="minorHAnsi" w:hAnsiTheme="minorHAnsi"/>
+          <w:color w:val="273540"/>
+        </w:rPr>
+      </w:pPr>
+      <w:r>
+        <w:rPr>
+          <w:rFonts w:asciiTheme="minorHAnsi" w:hAnsiTheme="minorHAnsi"/>
+          <w:color w:val="273540"/>
+        </w:rPr>
+        <w:t>What insight does this give an organization about possible changes to be made based off the findings?</w:t>
+      </w:r>
+    </w:p>
+    <w:p>
+      <w:pPr>
+        <w:numPr>
+          <w:ilvl w:val="1"/>
+          <w:numId w:val="2"/>
+        </w:numPr>
+        <w:spacing w:before="100" w:beforeAutospacing="1" w:after="100" w:afterAutospacing="1"/>
+        <w:ind w:left="2190"/>
+        <w:rPr>
+          <w:rFonts w:asciiTheme="minorHAnsi" w:hAnsiTheme="minorHAnsi"/>
+          <w:color w:val="273540"/>
+        </w:rPr>
+      </w:pPr>
+      <w:r>
+        <w:rPr>
+          <w:rFonts w:asciiTheme="minorHAnsi" w:hAnsiTheme="minorHAnsi"/>
+          <w:color w:val="273540"/>
+        </w:rPr>
+        <w:t>What questions does this research raise?</w:t>
+      </w:r>
+    </w:p>
+    <w:p>
+      <w:pPr>
+        <w:numPr>
+          <w:ilvl w:val="1"/>
+          <w:numId w:val="2"/>
+        </w:numPr>
+        <w:spacing w:before="100" w:beforeAutospacing="1" w:after="100" w:afterAutospacing="1"/>
+        <w:ind w:left="2190"/>
+        <w:rPr>
+          <w:rFonts w:asciiTheme="minorHAnsi" w:hAnsiTheme="minorHAnsi"/>
+          <w:color w:val="273540"/>
+        </w:rPr>
+      </w:pPr>
+      <w:r>
+        <w:rPr>
+          <w:rFonts w:asciiTheme="minorHAnsi" w:hAnsiTheme="minorHAnsi"/>
+          <w:color w:val="273540"/>
+        </w:rPr>
+        <w:t>What is your conclusion(s) or take-away(s)?</w:t>
+      </w:r>
     </w:p>
     <w:p>
       <w:r>
@@ -59,7 +374,7 @@
         <w:t>me.</w:t>
       </w:r>
       <w:r>
-        <w:t xml:space="preserve"> After each competition for the past two years my wife has reached out to the UMEA (Utah Music Educators Association</w:t>
+        <w:t xml:space="preserve"> After each competition my wife has reached out to the UMEA (Utah Music Educators Association</w:t>
       </w:r>
       <w:proofErr w:type="gramStart"/>
       <w:r>
@@ -70,94 +385,462 @@
         <w:t xml:space="preserve"> and we have reviewed the score</w:t>
       </w:r>
       <w:r>
-        <w:t xml:space="preserve">s for each caption (category) and division. This past year I started looking at the score myself. I realized there was a treasure trove of data. Score that went as far back as 2014. I concluded that I could organize this data into a tool band instructors and staff could use to improve their programs. </w:t>
-      </w:r>
-    </w:p>
-    <w:p/>
-    <w:p>
-      <w:r>
-        <w:t xml:space="preserve">The goal for this project would be to </w:t>
+        <w:t>s for each caption (category) and division. This past year I started looking at the score myself</w:t>
+      </w:r>
+      <w:r>
+        <w:t xml:space="preserve"> and</w:t>
+      </w:r>
+      <w:r>
+        <w:t xml:space="preserve"> realized there was a treasure trove of data</w:t>
+      </w:r>
+      <w:r>
+        <w:t xml:space="preserve"> here</w:t>
+      </w:r>
+      <w:r>
+        <w:t xml:space="preserve">. </w:t>
+      </w:r>
+      <w:r>
+        <w:t>The UMEA site has records dating back to 2014. Scraping this data has been a challenge. This paper will detail the process I went through to scrap the data from the UMEA marching band site.</w:t>
+      </w:r>
+      <w:r>
+        <w:t xml:space="preserve"> </w:t>
+      </w:r>
+      <w:r>
+        <w:t xml:space="preserve"> Ideally this capstone project should follow the data life cycle through analysis.  However, due to the complexity of data extraction this report only covers Plan, collect, and transform.</w:t>
+      </w:r>
+    </w:p>
+    <w:p>
+      <w:r>
+        <w:t xml:space="preserve">The goal </w:t>
+      </w:r>
+      <w:r>
+        <w:t>of</w:t>
+      </w:r>
+      <w:r>
+        <w:t xml:space="preserve"> this project </w:t>
+      </w:r>
+      <w:r>
+        <w:t>was</w:t>
+      </w:r>
+      <w:r>
+        <w:t xml:space="preserve"> to </w:t>
       </w:r>
       <w:r>
         <w:t>en</w:t>
       </w:r>
       <w:r>
+        <w:rPr>
+          <w:rFonts w:asciiTheme="minorHAnsi" w:eastAsiaTheme="minorHAnsi" w:hAnsiTheme="minorHAnsi" w:cstheme="minorBidi"/>
+          <w:kern w:val="2"/>
+          <w14:ligatures w14:val="standardContextual"/>
+        </w:rPr>
         <w:t>able</w:t>
       </w:r>
       <w:r>
         <w:t xml:space="preserve"> </w:t>
       </w:r>
       <w:r>
+        <w:rPr>
+          <w:rFonts w:asciiTheme="minorHAnsi" w:eastAsiaTheme="minorHAnsi" w:hAnsiTheme="minorHAnsi" w:cstheme="minorBidi"/>
+          <w:kern w:val="2"/>
+          <w14:ligatures w14:val="standardContextual"/>
+        </w:rPr>
         <w:t xml:space="preserve">band directors </w:t>
       </w:r>
       <w:r>
         <w:t xml:space="preserve">and staff </w:t>
       </w:r>
       <w:r>
+        <w:rPr>
+          <w:rFonts w:asciiTheme="minorHAnsi" w:eastAsiaTheme="minorHAnsi" w:hAnsiTheme="minorHAnsi" w:cstheme="minorBidi"/>
+          <w:kern w:val="2"/>
+          <w14:ligatures w14:val="standardContextual"/>
+        </w:rPr>
         <w:t>to identify</w:t>
       </w:r>
       <w:r>
         <w:t xml:space="preserve"> c</w:t>
       </w:r>
       <w:r>
+        <w:rPr>
+          <w:rFonts w:eastAsiaTheme="minorEastAsia"/>
+        </w:rPr>
         <w:t>ompetitive gaps</w:t>
       </w:r>
       <w:r>
-        <w:t xml:space="preserve"> for improvement, target specific captions, and track each season’s progress using the objective data on the UMEA marching band site</w:t>
+        <w:t xml:space="preserve"> for improvement, target specific captions, and track each season’s progress using the</w:t>
+      </w:r>
+      <w:r>
+        <w:t xml:space="preserve"> score</w:t>
+      </w:r>
+      <w:r>
+        <w:t xml:space="preserve"> data on the UMEA marching band site</w:t>
       </w:r>
       <w:r>
         <w:t xml:space="preserve"> at: </w:t>
       </w:r>
-      <w:hyperlink r:id="rId5" w:history="1">
+      <w:hyperlink r:id="rId7" w:history="1">
         <w:r>
           <w:rPr>
             <w:rStyle w:val="Hyperlink"/>
           </w:rPr>
-          <w:t>https://umea.us/divisions/marching-band/</w:t>
+          <w:t>https://umea</w:t>
+        </w:r>
+        <w:r>
+          <w:rPr>
+            <w:rStyle w:val="Hyperlink"/>
+          </w:rPr>
+          <w:t>.</w:t>
+        </w:r>
+        <w:r>
+          <w:rPr>
+            <w:rStyle w:val="Hyperlink"/>
+          </w:rPr>
+          <w:t>us/divisions/marching-band/</w:t>
         </w:r>
       </w:hyperlink>
       <w:r>
         <w:t>.</w:t>
       </w:r>
     </w:p>
-    <w:p/>
-    <w:p>
-      <w:pPr>
-        <w:spacing w:after="0"/>
-      </w:pPr>
-      <w:r>
-        <w:t>Data Extraction:</w:t>
-      </w:r>
-    </w:p>
-    <w:p>
-      <w:r>
-        <w:t xml:space="preserve">I concluded that collecting the data was going to </w:t>
-      </w:r>
-      <w:r>
-        <w:t xml:space="preserve">be </w:t>
-      </w:r>
-      <w:r>
-        <w:t>the most exciting and challenging part of th</w:t>
-      </w:r>
-      <w:r>
-        <w:t>is</w:t>
-      </w:r>
-      <w:r>
-        <w:t xml:space="preserve"> project. </w:t>
-      </w:r>
-      <w:r>
-        <w:t>You see, the UMEA marching band site is multi-layered.  It starts with a list of competition seasons, within each season are multiple competitions or shows. Within each competition are multiple division competitions, and within each division competition are multiple performances. To top this off, each performance is scored in multiple categories, called “captions.” Each division competition within a show is summarized in a table. Like this one:</w:t>
-      </w:r>
-    </w:p>
-    <w:p>
-      <w:pPr>
+    <w:p>
+      <w:pPr>
+        <w:spacing w:after="120"/>
+      </w:pPr>
+      <w:r>
+        <w:t>The target audience for this analysis is band directors and staff. Some of the questions they may ask about the data are:</w:t>
+      </w:r>
+    </w:p>
+    <w:p>
+      <w:pPr>
+        <w:pStyle w:val="ListParagraph"/>
+        <w:numPr>
+          <w:ilvl w:val="0"/>
+          <w:numId w:val="4"/>
+        </w:numPr>
+        <w:spacing w:after="100" w:afterAutospacing="1" w:line="240" w:lineRule="auto"/>
+        <w:rPr>
+          <w:rFonts w:ascii="Arial" w:eastAsia="Times New Roman" w:hAnsi="Arial" w:cs="Arial"/>
+          <w:color w:val="273540"/>
+          <w:kern w:val="0"/>
+          <w14:ligatures w14:val="none"/>
+        </w:rPr>
+      </w:pPr>
+      <w:r>
+        <w:rPr>
+          <w:rFonts w:ascii="Arial" w:eastAsia="Times New Roman" w:hAnsi="Arial" w:cs="Arial"/>
+          <w:kern w:val="0"/>
+          <w14:ligatures w14:val="none"/>
+        </w:rPr>
+        <w:t>Which captions consistently help or hurt our overall score the most?</w:t>
+      </w:r>
+    </w:p>
+    <w:p>
+      <w:pPr>
+        <w:pStyle w:val="ListParagraph"/>
+        <w:numPr>
+          <w:ilvl w:val="0"/>
+          <w:numId w:val="4"/>
+        </w:numPr>
+        <w:spacing w:before="100" w:beforeAutospacing="1" w:after="100" w:afterAutospacing="1" w:line="240" w:lineRule="auto"/>
+        <w:rPr>
+          <w:rFonts w:ascii="Arial" w:eastAsia="Times New Roman" w:hAnsi="Arial" w:cs="Arial"/>
+          <w:color w:val="273540"/>
+          <w:kern w:val="0"/>
+          <w14:ligatures w14:val="none"/>
+        </w:rPr>
+      </w:pPr>
+      <w:r>
+        <w:rPr>
+          <w:rFonts w:ascii="Arial" w:eastAsia="Times New Roman" w:hAnsi="Arial" w:cs="Arial"/>
+          <w:kern w:val="0"/>
+          <w14:ligatures w14:val="none"/>
+        </w:rPr>
+        <w:t>How does our band compare to similar programs, and are we closing the gap with top competitors?</w:t>
+      </w:r>
+    </w:p>
+    <w:p>
+      <w:pPr>
+        <w:pStyle w:val="ListParagraph"/>
+        <w:numPr>
+          <w:ilvl w:val="0"/>
+          <w:numId w:val="4"/>
+        </w:numPr>
+        <w:spacing w:before="100" w:beforeAutospacing="1" w:after="100" w:afterAutospacing="1" w:line="240" w:lineRule="auto"/>
+        <w:rPr>
+          <w:rFonts w:ascii="Arial" w:eastAsia="Times New Roman" w:hAnsi="Arial" w:cs="Arial"/>
+          <w:color w:val="273540"/>
+          <w:kern w:val="0"/>
+          <w14:ligatures w14:val="none"/>
+        </w:rPr>
+      </w:pPr>
+      <w:r>
+        <w:rPr>
+          <w:rFonts w:ascii="Arial" w:eastAsia="Times New Roman" w:hAnsi="Arial" w:cs="Arial"/>
+          <w:kern w:val="0"/>
+          <w14:ligatures w14:val="none"/>
+        </w:rPr>
+        <w:t>Are we improving over the course of the season and across multiple years, or are we repeating the same performance patterns?</w:t>
+      </w:r>
+    </w:p>
+    <w:p>
+      <w:pPr>
+        <w:pStyle w:val="ListParagraph"/>
+        <w:numPr>
+          <w:ilvl w:val="0"/>
+          <w:numId w:val="4"/>
+        </w:numPr>
+        <w:spacing w:before="100" w:beforeAutospacing="1" w:after="100" w:afterAutospacing="1" w:line="240" w:lineRule="auto"/>
+        <w:rPr>
+          <w:rFonts w:ascii="Arial" w:eastAsia="Times New Roman" w:hAnsi="Arial" w:cs="Arial"/>
+          <w:color w:val="273540"/>
+          <w:kern w:val="0"/>
+          <w14:ligatures w14:val="none"/>
+        </w:rPr>
+      </w:pPr>
+      <w:r>
+        <w:rPr>
+          <w:rFonts w:ascii="Arial" w:eastAsia="Times New Roman" w:hAnsi="Arial" w:cs="Arial"/>
+          <w:kern w:val="0"/>
+          <w14:ligatures w14:val="none"/>
+        </w:rPr>
+        <w:t>Are we overly dependent on certain captions, and where should we focus development?</w:t>
+      </w:r>
+    </w:p>
+    <w:p>
+      <w:pPr>
+        <w:pStyle w:val="ListParagraph"/>
+        <w:numPr>
+          <w:ilvl w:val="0"/>
+          <w:numId w:val="4"/>
+        </w:numPr>
+        <w:spacing w:before="100" w:beforeAutospacing="1" w:after="100" w:afterAutospacing="1" w:line="240" w:lineRule="auto"/>
+        <w:rPr>
+          <w:rFonts w:ascii="Arial" w:eastAsia="Times New Roman" w:hAnsi="Arial" w:cs="Arial"/>
+          <w:color w:val="273540"/>
+          <w:kern w:val="0"/>
+          <w14:ligatures w14:val="none"/>
+        </w:rPr>
+      </w:pPr>
+      <w:r>
+        <w:rPr>
+          <w:rFonts w:ascii="Arial" w:hAnsi="Arial" w:cs="Arial"/>
+        </w:rPr>
+        <w:t>How much of our score movement is due to actual performance changes vs. judge-to-judge variance?</w:t>
+      </w:r>
+    </w:p>
+    <w:p>
+      <w:r>
+        <w:lastRenderedPageBreak/>
+        <w:t>UMEA Data</w:t>
+      </w:r>
+      <w:r>
+        <w:t>:</w:t>
+      </w:r>
+    </w:p>
+    <w:p>
+      <w:r>
+        <w:t>T</w:t>
+      </w:r>
+      <w:r>
+        <w:t xml:space="preserve">he UMEA marching band site is multi-layered. </w:t>
+      </w:r>
+    </w:p>
+    <w:p>
+      <w:pPr>
+        <w:pStyle w:val="ListParagraph"/>
+        <w:numPr>
+          <w:ilvl w:val="0"/>
+          <w:numId w:val="4"/>
+        </w:numPr>
+      </w:pPr>
+      <w:r>
+        <w:t>UMEA Marching Band Landing Page:</w:t>
+      </w:r>
+    </w:p>
+    <w:p>
+      <w:pPr>
+        <w:pStyle w:val="ListParagraph"/>
+        <w:numPr>
+          <w:ilvl w:val="1"/>
+          <w:numId w:val="4"/>
+        </w:numPr>
+        <w:ind w:left="1080"/>
+      </w:pPr>
+      <w:r>
+        <w:t>List</w:t>
+      </w:r>
+      <w:r>
+        <w:t>s</w:t>
+      </w:r>
+      <w:r>
+        <w:t xml:space="preserve"> each competition for the current season.</w:t>
+      </w:r>
+    </w:p>
+    <w:p>
+      <w:pPr>
+        <w:pStyle w:val="ListParagraph"/>
+        <w:numPr>
+          <w:ilvl w:val="1"/>
+          <w:numId w:val="4"/>
+        </w:numPr>
+        <w:ind w:left="1080"/>
+      </w:pPr>
+      <w:r>
+        <w:t>Unable to scrape</w:t>
+      </w:r>
+      <w:r>
+        <w:t>, server blocks code from acceding the page.</w:t>
+      </w:r>
+    </w:p>
+    <w:p>
+      <w:pPr>
+        <w:pStyle w:val="ListParagraph"/>
+        <w:numPr>
+          <w:ilvl w:val="1"/>
+          <w:numId w:val="4"/>
+        </w:numPr>
+        <w:ind w:left="1080"/>
+      </w:pPr>
+      <w:r>
+        <w:t xml:space="preserve">API end point at </w:t>
+      </w:r>
+      <w:hyperlink r:id="rId8" w:history="1">
+        <w:r>
+          <w:rPr>
+            <w:rStyle w:val="Hyperlink"/>
+          </w:rPr>
+          <w:t>https://bridge.competitionsuite.com/api/orgscores</w:t>
+        </w:r>
+      </w:hyperlink>
+    </w:p>
+    <w:p>
+      <w:pPr>
+        <w:pStyle w:val="ListParagraph"/>
+        <w:numPr>
+          <w:ilvl w:val="2"/>
+          <w:numId w:val="4"/>
+        </w:numPr>
+        <w:ind w:left="1440"/>
+      </w:pPr>
+      <w:r>
+        <w:t xml:space="preserve">Each request returns JSONP dictionary of each show </w:t>
+      </w:r>
+      <w:r>
+        <w:t>in each</w:t>
+      </w:r>
+      <w:r>
+        <w:t xml:space="preserve"> season, identified by GUID</w:t>
+      </w:r>
+      <w:r>
+        <w:t xml:space="preserve"> (a 128 bit “</w:t>
+      </w:r>
+      <w:r>
+        <w:rPr>
+          <w:rFonts w:ascii="Roboto" w:hAnsi="Roboto"/>
+          <w:color w:val="0A0A0A"/>
+          <w:shd w:val="clear" w:color="auto" w:fill="FFFFFF"/>
+        </w:rPr>
+        <w:t>Globally Unique Identifier</w:t>
+      </w:r>
+      <w:r>
+        <w:rPr>
+          <w:rFonts w:ascii="Roboto" w:hAnsi="Roboto"/>
+          <w:color w:val="0A0A0A"/>
+          <w:shd w:val="clear" w:color="auto" w:fill="FFFFFF"/>
+        </w:rPr>
+        <w:t>”</w:t>
+      </w:r>
+      <w:r>
+        <w:rPr>
+          <w:rFonts w:ascii="Roboto" w:hAnsi="Roboto"/>
+          <w:color w:val="0A0A0A"/>
+          <w:shd w:val="clear" w:color="auto" w:fill="FFFFFF"/>
+        </w:rPr>
+        <w:t>)</w:t>
+      </w:r>
+      <w:r>
+        <w:t>.</w:t>
+      </w:r>
+    </w:p>
+    <w:p>
+      <w:pPr>
+        <w:pStyle w:val="ListParagraph"/>
+        <w:numPr>
+          <w:ilvl w:val="2"/>
+          <w:numId w:val="4"/>
+        </w:numPr>
+        <w:ind w:left="1440"/>
+      </w:pPr>
+      <w:r>
+        <w:t>Must supply GUID for the season.  Compiled dictionary of each season: {‘Season’: ‘GUID’}.</w:t>
+      </w:r>
+    </w:p>
+    <w:p>
+      <w:pPr>
+        <w:pStyle w:val="ListParagraph"/>
+        <w:numPr>
+          <w:ilvl w:val="2"/>
+          <w:numId w:val="4"/>
+        </w:numPr>
+        <w:ind w:left="1440"/>
+      </w:pPr>
+      <w:r>
+        <w:t>Meta data for each performance</w:t>
+      </w:r>
+      <w:r>
+        <w:t>, such as competition, location, division, date, and a link to the</w:t>
+      </w:r>
+      <w:r>
+        <w:t xml:space="preserve"> recap data.</w:t>
+      </w:r>
+    </w:p>
+    <w:p>
+      <w:pPr>
+        <w:pStyle w:val="ListParagraph"/>
+        <w:numPr>
+          <w:ilvl w:val="0"/>
+          <w:numId w:val="4"/>
+        </w:numPr>
+      </w:pPr>
+      <w:r>
+        <w:t>Recap Data</w:t>
+      </w:r>
+      <w:r>
+        <w:t>:</w:t>
+      </w:r>
+    </w:p>
+    <w:p>
+      <w:pPr>
+        <w:pStyle w:val="ListParagraph"/>
+      </w:pPr>
+      <w:r>
+        <w:t>T</w:t>
+      </w:r>
+      <w:r>
+        <w:t xml:space="preserve">his is the most important </w:t>
+      </w:r>
+      <w:r>
+        <w:t>data;</w:t>
+      </w:r>
+      <w:r>
+        <w:t xml:space="preserve"> it has all the scores and rankings in each caption</w:t>
+      </w:r>
+      <w:r>
+        <w:t>.</w:t>
+      </w:r>
+    </w:p>
+    <w:p>
+      <w:pPr>
+        <w:pStyle w:val="ListParagraph"/>
+        <w:ind w:left="90"/>
         <w:jc w:val="center"/>
       </w:pPr>
       <w:r>
         <w:drawing>
-          <wp:inline distT="0" distB="0" distL="0" distR="0" wp14:anchorId="098E3981" wp14:editId="2F9F7860">
-            <wp:extent cx="4057227" cy="1685743"/>
-            <wp:effectExtent l="0" t="0" r="0" b="3810"/>
+          <wp:inline distT="0" distB="0" distL="0" distR="0" wp14:anchorId="6E3AF9BF" wp14:editId="49BDB481">
+            <wp:extent cx="5607880" cy="2330026"/>
+            <wp:effectExtent l="0" t="0" r="5715" b="0"/>
             <wp:docPr id="1009349513" name="Picture 1" descr="A table of football matches&#10;&#10;AI-generated content may be incorrect."/>
             <wp:cNvGraphicFramePr>
               <a:graphicFrameLocks xmlns:a="http://schemas.openxmlformats.org/drawingml/2006/main" noChangeAspect="1"/>
@@ -170,7 +853,7 @@
                     <pic:cNvPicPr/>
                   </pic:nvPicPr>
                   <pic:blipFill>
-                    <a:blip r:embed="rId6"/>
+                    <a:blip r:embed="rId9"/>
                     <a:stretch>
                       <a:fillRect/>
                     </a:stretch>
@@ -178,7 +861,7 @@
                   <pic:spPr>
                     <a:xfrm>
                       <a:off x="0" y="0"/>
-                      <a:ext cx="4147530" cy="1723263"/>
+                      <a:ext cx="5786140" cy="2404092"/>
                     </a:xfrm>
                     <a:prstGeom prst="rect">
                       <a:avLst/>
@@ -192,707 +875,534 @@
       </w:r>
     </w:p>
     <w:p>
-      <w:r>
-        <w:t xml:space="preserve">This complicated hierarchy should have been a red flag for me. </w:t>
-      </w:r>
-    </w:p>
-    <w:p>
-      <w:r>
-        <w:t xml:space="preserve">The first step was to gather a list of all the show </w:t>
-      </w:r>
-      <w:r>
-        <w:t xml:space="preserve">GUIDs </w:t>
-      </w:r>
-      <w:r>
-        <w:t>Globally Unique Identifier)</w:t>
-      </w:r>
-      <w:r>
-        <w:t xml:space="preserve">. This would give me </w:t>
+      <w:pPr>
+        <w:pStyle w:val="ListParagraph"/>
+        <w:numPr>
+          <w:ilvl w:val="0"/>
+          <w:numId w:val="4"/>
+        </w:numPr>
+      </w:pPr>
+      <w:r>
+        <w:t>Final data set:</w:t>
+      </w:r>
+    </w:p>
+    <w:p>
+      <w:pPr>
+        <w:ind w:left="720"/>
+      </w:pPr>
+      <w:r>
+        <w:t xml:space="preserve">DATA: Combination of meta data from the landing page and the recap data. </w:t>
+      </w:r>
+    </w:p>
+    <w:p>
+      <w:pPr>
+        <w:ind w:left="720"/>
+      </w:pPr>
+      <w:r>
+        <w:t xml:space="preserve">Output: </w:t>
+      </w:r>
+      <w:r>
+        <w:t xml:space="preserve">Three </w:t>
+      </w:r>
+      <w:r>
+        <w:t>CSV file</w:t>
+      </w:r>
+      <w:r>
+        <w:t>s</w:t>
+      </w:r>
+    </w:p>
+    <w:p>
+      <w:pPr>
+        <w:ind w:left="1080"/>
+      </w:pPr>
+      <w:r>
+        <w:t>CSV 1 - List of all GUIDs for each division competition for listed seasons.</w:t>
+      </w:r>
+    </w:p>
+    <w:p>
+      <w:pPr>
+        <w:ind w:left="1530"/>
+        <w:rPr>
+          <w:sz w:val="20"/>
+          <w:szCs w:val="20"/>
+        </w:rPr>
+      </w:pPr>
+      <w:r>
+        <w:rPr>
+          <w:sz w:val="20"/>
+          <w:szCs w:val="20"/>
+        </w:rPr>
+        <w:t xml:space="preserve">| </w:t>
+      </w:r>
+      <w:proofErr w:type="spellStart"/>
+      <w:r>
+        <w:rPr>
+          <w:sz w:val="20"/>
+          <w:szCs w:val="20"/>
+        </w:rPr>
+        <w:t>guid</w:t>
+      </w:r>
+      <w:proofErr w:type="spellEnd"/>
+      <w:r>
+        <w:rPr>
+          <w:sz w:val="20"/>
+          <w:szCs w:val="20"/>
+        </w:rPr>
+        <w:t xml:space="preserve"> |</w:t>
+      </w:r>
+    </w:p>
+    <w:p>
+      <w:pPr>
+        <w:ind w:left="1080"/>
+      </w:pPr>
+      <w:r>
+        <w:t xml:space="preserve">CSV 2 – List of each performance </w:t>
+      </w:r>
+    </w:p>
+    <w:p>
+      <w:pPr>
+        <w:ind w:left="1530"/>
+        <w:rPr>
+          <w:sz w:val="20"/>
+          <w:szCs w:val="20"/>
+        </w:rPr>
+      </w:pPr>
+      <w:r>
+        <w:rPr>
+          <w:sz w:val="20"/>
+          <w:szCs w:val="20"/>
+        </w:rPr>
+        <w:t xml:space="preserve">| season | </w:t>
+      </w:r>
+      <w:proofErr w:type="spellStart"/>
+      <w:r>
+        <w:rPr>
+          <w:sz w:val="20"/>
+          <w:szCs w:val="20"/>
+        </w:rPr>
+        <w:t>competition_name</w:t>
+      </w:r>
+      <w:proofErr w:type="spellEnd"/>
+      <w:r>
+        <w:rPr>
+          <w:sz w:val="20"/>
+          <w:szCs w:val="20"/>
+        </w:rPr>
+        <w:t xml:space="preserve"> | </w:t>
+      </w:r>
+      <w:proofErr w:type="spellStart"/>
+      <w:r>
+        <w:rPr>
+          <w:sz w:val="20"/>
+          <w:szCs w:val="20"/>
+        </w:rPr>
+        <w:t>comp_date</w:t>
+      </w:r>
+      <w:proofErr w:type="spellEnd"/>
+      <w:r>
+        <w:rPr>
+          <w:sz w:val="20"/>
+          <w:szCs w:val="20"/>
+        </w:rPr>
+        <w:t xml:space="preserve"> | location | division | </w:t>
+      </w:r>
+      <w:proofErr w:type="spellStart"/>
+      <w:r>
+        <w:rPr>
+          <w:sz w:val="20"/>
+          <w:szCs w:val="20"/>
+        </w:rPr>
+        <w:t>recap_url</w:t>
+      </w:r>
+      <w:proofErr w:type="spellEnd"/>
+      <w:r>
+        <w:rPr>
+          <w:sz w:val="20"/>
+          <w:szCs w:val="20"/>
+        </w:rPr>
+        <w:t xml:space="preserve"> | </w:t>
+      </w:r>
+      <w:proofErr w:type="spellStart"/>
+      <w:r>
+        <w:rPr>
+          <w:sz w:val="20"/>
+          <w:szCs w:val="20"/>
+        </w:rPr>
+        <w:t>band_name</w:t>
+      </w:r>
+      <w:proofErr w:type="spellEnd"/>
+      <w:r>
+        <w:rPr>
+          <w:sz w:val="20"/>
+          <w:szCs w:val="20"/>
+        </w:rPr>
+        <w:t xml:space="preserve"> | score | rank |</w:t>
+      </w:r>
+    </w:p>
+    <w:p>
+      <w:pPr>
+        <w:ind w:left="1080"/>
+      </w:pPr>
+      <w:r>
+        <w:t>CSV 3</w:t>
+      </w:r>
+      <w:r>
+        <w:t xml:space="preserve"> – List of performances with caption scores and meta-data</w:t>
+      </w:r>
+    </w:p>
+    <w:p>
+      <w:pPr>
+        <w:ind w:left="1530"/>
+        <w:rPr>
+          <w:sz w:val="20"/>
+          <w:szCs w:val="20"/>
+        </w:rPr>
+      </w:pPr>
+      <w:r>
+        <w:rPr>
+          <w:sz w:val="20"/>
+          <w:szCs w:val="20"/>
+        </w:rPr>
+        <w:t xml:space="preserve">| school | city/state | </w:t>
+      </w:r>
+      <w:proofErr w:type="spellStart"/>
+      <w:r>
+        <w:rPr>
+          <w:sz w:val="20"/>
+          <w:szCs w:val="20"/>
+        </w:rPr>
+        <w:t>music_score</w:t>
+      </w:r>
+      <w:proofErr w:type="spellEnd"/>
+      <w:r>
+        <w:rPr>
+          <w:sz w:val="20"/>
+          <w:szCs w:val="20"/>
+        </w:rPr>
+        <w:t xml:space="preserve"> | </w:t>
+      </w:r>
+      <w:proofErr w:type="spellStart"/>
+      <w:r>
+        <w:rPr>
+          <w:sz w:val="20"/>
+          <w:szCs w:val="20"/>
+        </w:rPr>
+        <w:t>music_rank</w:t>
+      </w:r>
+      <w:proofErr w:type="spellEnd"/>
+      <w:r>
+        <w:rPr>
+          <w:sz w:val="20"/>
+          <w:szCs w:val="20"/>
+        </w:rPr>
+        <w:t xml:space="preserve"> </w:t>
       </w:r>
       <w:proofErr w:type="gramStart"/>
       <w:r>
-        <w:t>a</w:t>
+        <w:rPr>
+          <w:sz w:val="20"/>
+          <w:szCs w:val="20"/>
+        </w:rPr>
+        <w:t>|  . . .</w:t>
       </w:r>
       <w:proofErr w:type="gramEnd"/>
       <w:r>
-        <w:t xml:space="preserve"> access to the tables, as seen above. These tables contain all the scores for each performance. I initially tried to parse the list of competitions using </w:t>
-      </w:r>
-      <w:r>
-        <w:t xml:space="preserve">the Python Library, </w:t>
-      </w:r>
-      <w:r>
-        <w:t>‘</w:t>
+        <w:rPr>
+          <w:sz w:val="20"/>
+          <w:szCs w:val="20"/>
+        </w:rPr>
+        <w:t xml:space="preserve"> |</w:t>
+      </w:r>
+      <w:r>
+        <w:rPr>
+          <w:sz w:val="20"/>
+          <w:szCs w:val="20"/>
+        </w:rPr>
+        <w:t xml:space="preserve"> </w:t>
       </w:r>
       <w:proofErr w:type="spellStart"/>
       <w:r>
+        <w:rPr>
+          <w:sz w:val="20"/>
+          <w:szCs w:val="20"/>
+        </w:rPr>
+        <w:t>total_score</w:t>
+      </w:r>
+      <w:proofErr w:type="spellEnd"/>
+      <w:r>
+        <w:rPr>
+          <w:sz w:val="20"/>
+          <w:szCs w:val="20"/>
+        </w:rPr>
+        <w:t xml:space="preserve"> | </w:t>
+      </w:r>
+      <w:proofErr w:type="spellStart"/>
+      <w:r>
+        <w:rPr>
+          <w:sz w:val="20"/>
+          <w:szCs w:val="20"/>
+        </w:rPr>
+        <w:t>final_rank</w:t>
+      </w:r>
+      <w:proofErr w:type="spellEnd"/>
+      <w:r>
+        <w:rPr>
+          <w:sz w:val="20"/>
+          <w:szCs w:val="20"/>
+        </w:rPr>
+        <w:t xml:space="preserve"> | META-DATA |</w:t>
+      </w:r>
+    </w:p>
+    <w:p/>
+    <w:p>
+      <w:r>
+        <w:t xml:space="preserve">Data extraction was extremely difficult because of the way the site was written and the layered structure of the site. The site was able to recognize that it was being accessed </w:t>
+      </w:r>
+      <w:r>
+        <w:t>by</w:t>
+      </w:r>
+      <w:r>
+        <w:t xml:space="preserve"> a bot and blocked access. This </w:t>
+      </w:r>
+      <w:r>
+        <w:t>prevented me from using the Python library, ‘</w:t>
+      </w:r>
+      <w:proofErr w:type="spellStart"/>
+      <w:r>
         <w:t>beutifulsoup</w:t>
       </w:r>
       <w:proofErr w:type="spellEnd"/>
       <w:r>
-        <w:t>’</w:t>
-      </w:r>
-      <w:r>
-        <w:t xml:space="preserve">. </w:t>
-      </w:r>
-      <w:proofErr w:type="gramStart"/>
-      <w:r>
-        <w:t>H</w:t>
-      </w:r>
-      <w:r>
-        <w:t>owever</w:t>
-      </w:r>
-      <w:proofErr w:type="gramEnd"/>
-      <w:r>
-        <w:t xml:space="preserve"> the UMEA servers </w:t>
-      </w:r>
-      <w:r>
-        <w:lastRenderedPageBreak/>
-        <w:t xml:space="preserve">recognized I was accessing the site with a bot, and blocked my access. It took a while, but I was able to find an API end point I could call to get the data. From this API I was able to generate a list of </w:t>
-      </w:r>
-      <w:r>
-        <w:t xml:space="preserve">GUIDs as well as a CSV file containing high level information of each competition and performance.  </w:t>
-      </w:r>
-    </w:p>
-    <w:p>
-      <w:r>
-        <w:t>First, I built a dictionary of GUIDs for each season.  Here is the dictionary:</w:t>
-      </w:r>
-    </w:p>
-    <w:p>
-      <w:pPr>
-        <w:shd w:val="clear" w:color="auto" w:fill="1E1E1E"/>
-        <w:spacing w:after="0" w:line="315" w:lineRule="atLeast"/>
-        <w:rPr>
-          <w:rFonts w:ascii="Menlo" w:eastAsia="Times New Roman" w:hAnsi="Menlo" w:cs="Menlo"/>
-          <w:color w:val="D4D4D4"/>
-          <w:kern w:val="0"/>
-          <w:sz w:val="18"/>
-          <w:szCs w:val="18"/>
-          <w14:ligatures w14:val="none"/>
-        </w:rPr>
-      </w:pPr>
-      <w:r>
-        <w:rPr>
-          <w:rFonts w:ascii="Menlo" w:eastAsia="Times New Roman" w:hAnsi="Menlo" w:cs="Menlo"/>
-          <w:color w:val="D4D4D4"/>
-          <w:kern w:val="0"/>
-          <w:sz w:val="18"/>
-          <w:szCs w:val="18"/>
-          <w14:ligatures w14:val="none"/>
-        </w:rPr>
-        <w:t>SEASON_GUID_DICT = {</w:t>
-      </w:r>
-      <w:r>
-        <w:rPr>
-          <w:rFonts w:ascii="Menlo" w:eastAsia="Times New Roman" w:hAnsi="Menlo" w:cs="Menlo"/>
-          <w:color w:val="CE9178"/>
-          <w:kern w:val="0"/>
-          <w:sz w:val="18"/>
-          <w:szCs w:val="18"/>
-          <w14:ligatures w14:val="none"/>
-        </w:rPr>
-        <w:t>'UMEA 2025'</w:t>
-      </w:r>
-      <w:r>
-        <w:rPr>
-          <w:rFonts w:ascii="Menlo" w:eastAsia="Times New Roman" w:hAnsi="Menlo" w:cs="Menlo"/>
-          <w:color w:val="D4D4D4"/>
-          <w:kern w:val="0"/>
-          <w:sz w:val="18"/>
-          <w:szCs w:val="18"/>
-          <w14:ligatures w14:val="none"/>
-        </w:rPr>
-        <w:t xml:space="preserve">: </w:t>
-      </w:r>
-      <w:r>
-        <w:rPr>
-          <w:rFonts w:ascii="Menlo" w:eastAsia="Times New Roman" w:hAnsi="Menlo" w:cs="Menlo"/>
-          <w:color w:val="CE9178"/>
-          <w:kern w:val="0"/>
-          <w:sz w:val="18"/>
-          <w:szCs w:val="18"/>
-          <w14:ligatures w14:val="none"/>
-        </w:rPr>
-        <w:t>'ff7a5f4b-b7dc-4cbc-ad0b-1295fdd971a8'</w:t>
-      </w:r>
-      <w:r>
-        <w:rPr>
-          <w:rFonts w:ascii="Menlo" w:eastAsia="Times New Roman" w:hAnsi="Menlo" w:cs="Menlo"/>
-          <w:color w:val="D4D4D4"/>
-          <w:kern w:val="0"/>
-          <w:sz w:val="18"/>
-          <w:szCs w:val="18"/>
-          <w14:ligatures w14:val="none"/>
-        </w:rPr>
-        <w:t xml:space="preserve">, </w:t>
-      </w:r>
-      <w:r>
-        <w:rPr>
-          <w:rFonts w:ascii="Menlo" w:eastAsia="Times New Roman" w:hAnsi="Menlo" w:cs="Menlo"/>
-          <w:color w:val="CE9178"/>
-          <w:kern w:val="0"/>
-          <w:sz w:val="18"/>
-          <w:szCs w:val="18"/>
-          <w14:ligatures w14:val="none"/>
-        </w:rPr>
-        <w:t>'UMEA 2024'</w:t>
-      </w:r>
-      <w:r>
-        <w:rPr>
-          <w:rFonts w:ascii="Menlo" w:eastAsia="Times New Roman" w:hAnsi="Menlo" w:cs="Menlo"/>
-          <w:color w:val="D4D4D4"/>
-          <w:kern w:val="0"/>
-          <w:sz w:val="18"/>
-          <w:szCs w:val="18"/>
-          <w14:ligatures w14:val="none"/>
-        </w:rPr>
-        <w:t xml:space="preserve">: </w:t>
-      </w:r>
-      <w:r>
-        <w:rPr>
-          <w:rFonts w:ascii="Menlo" w:eastAsia="Times New Roman" w:hAnsi="Menlo" w:cs="Menlo"/>
-          <w:color w:val="CE9178"/>
-          <w:kern w:val="0"/>
-          <w:sz w:val="18"/>
-          <w:szCs w:val="18"/>
-          <w14:ligatures w14:val="none"/>
-        </w:rPr>
-        <w:t>'9cd94b0d-a521-4280-98e3-b42b4c4441c5'</w:t>
-      </w:r>
-      <w:r>
-        <w:rPr>
-          <w:rFonts w:ascii="Menlo" w:eastAsia="Times New Roman" w:hAnsi="Menlo" w:cs="Menlo"/>
-          <w:color w:val="D4D4D4"/>
-          <w:kern w:val="0"/>
-          <w:sz w:val="18"/>
-          <w:szCs w:val="18"/>
-          <w14:ligatures w14:val="none"/>
-        </w:rPr>
-        <w:t xml:space="preserve">, </w:t>
-      </w:r>
-      <w:r>
-        <w:rPr>
-          <w:rFonts w:ascii="Menlo" w:eastAsia="Times New Roman" w:hAnsi="Menlo" w:cs="Menlo"/>
-          <w:color w:val="CE9178"/>
-          <w:kern w:val="0"/>
-          <w:sz w:val="18"/>
-          <w:szCs w:val="18"/>
-          <w14:ligatures w14:val="none"/>
-        </w:rPr>
-        <w:t>'UMEA 2023'</w:t>
-      </w:r>
-      <w:r>
-        <w:rPr>
-          <w:rFonts w:ascii="Menlo" w:eastAsia="Times New Roman" w:hAnsi="Menlo" w:cs="Menlo"/>
-          <w:color w:val="D4D4D4"/>
-          <w:kern w:val="0"/>
-          <w:sz w:val="18"/>
-          <w:szCs w:val="18"/>
-          <w14:ligatures w14:val="none"/>
-        </w:rPr>
-        <w:t xml:space="preserve">: </w:t>
-      </w:r>
-      <w:r>
-        <w:rPr>
-          <w:rFonts w:ascii="Menlo" w:eastAsia="Times New Roman" w:hAnsi="Menlo" w:cs="Menlo"/>
-          <w:color w:val="CE9178"/>
-          <w:kern w:val="0"/>
-          <w:sz w:val="18"/>
-          <w:szCs w:val="18"/>
-          <w14:ligatures w14:val="none"/>
-        </w:rPr>
-        <w:t>'baa6c584-4547-4370-b8ca-2d05018876d7'</w:t>
-      </w:r>
-      <w:r>
-        <w:rPr>
-          <w:rFonts w:ascii="Menlo" w:eastAsia="Times New Roman" w:hAnsi="Menlo" w:cs="Menlo"/>
-          <w:color w:val="D4D4D4"/>
-          <w:kern w:val="0"/>
-          <w:sz w:val="18"/>
-          <w:szCs w:val="18"/>
-          <w14:ligatures w14:val="none"/>
-        </w:rPr>
-        <w:t xml:space="preserve">, </w:t>
-      </w:r>
-      <w:r>
-        <w:rPr>
-          <w:rFonts w:ascii="Menlo" w:eastAsia="Times New Roman" w:hAnsi="Menlo" w:cs="Menlo"/>
-          <w:color w:val="CE9178"/>
-          <w:kern w:val="0"/>
-          <w:sz w:val="18"/>
-          <w:szCs w:val="18"/>
-          <w14:ligatures w14:val="none"/>
-        </w:rPr>
-        <w:t>'UMEA 2022'</w:t>
-      </w:r>
-      <w:r>
-        <w:rPr>
-          <w:rFonts w:ascii="Menlo" w:eastAsia="Times New Roman" w:hAnsi="Menlo" w:cs="Menlo"/>
-          <w:color w:val="D4D4D4"/>
-          <w:kern w:val="0"/>
-          <w:sz w:val="18"/>
-          <w:szCs w:val="18"/>
-          <w14:ligatures w14:val="none"/>
-        </w:rPr>
-        <w:t xml:space="preserve">: </w:t>
-      </w:r>
-      <w:r>
-        <w:rPr>
-          <w:rFonts w:ascii="Menlo" w:eastAsia="Times New Roman" w:hAnsi="Menlo" w:cs="Menlo"/>
-          <w:color w:val="CE9178"/>
-          <w:kern w:val="0"/>
-          <w:sz w:val="18"/>
-          <w:szCs w:val="18"/>
-          <w14:ligatures w14:val="none"/>
-        </w:rPr>
-        <w:t>'6d7e8a01-34fb-49c0-bfab-8b62c8f19930'</w:t>
-      </w:r>
-      <w:r>
-        <w:rPr>
-          <w:rFonts w:ascii="Menlo" w:eastAsia="Times New Roman" w:hAnsi="Menlo" w:cs="Menlo"/>
-          <w:color w:val="D4D4D4"/>
-          <w:kern w:val="0"/>
-          <w:sz w:val="18"/>
-          <w:szCs w:val="18"/>
-          <w14:ligatures w14:val="none"/>
-        </w:rPr>
-        <w:t>}</w:t>
-      </w:r>
-      <w:r>
-        <w:rPr>
-          <w:rFonts w:ascii="Menlo" w:eastAsia="Times New Roman" w:hAnsi="Menlo" w:cs="Menlo"/>
-          <w:color w:val="6A9955"/>
-          <w:kern w:val="0"/>
-          <w:sz w:val="18"/>
-          <w:szCs w:val="18"/>
-          <w14:ligatures w14:val="none"/>
-        </w:rPr>
-        <w:t>#, 'UMEA 2021': '871de29c-53ea-4b45-b69a-cbb245861811', 'UMEA 2020': '9e9a151d-762c-4024-aa5a-aa45930939e1', 'UMEA 2019': 'a6bbdab4-a781-4a21-850a-53d42faebe2b', 'UMEA 2018': 'ad102698-0fc8-451a-a5fd-634da78d103d', 'UMEA 2017': 'ea245774-1ae0-464d-92a9-1ddf44600c51', 'UMEA 2016': '334709e3-d486-4cda-b0fb-fbbf0d64966d', 'UMEA 2015': '26b74c10-b696-428f-8463-874b147c606d', 'UMEA 2014': '6cfb281c-6122-4115-8c3b-f0a2097aa48d'}</w:t>
-      </w:r>
-    </w:p>
-    <w:p>
+        <w:t xml:space="preserve">’ to extract the show data and build a list of URLs that </w:t>
+      </w:r>
+      <w:r>
+        <w:t>generate</w:t>
+      </w:r>
+      <w:r>
+        <w:t xml:space="preserve"> the recap </w:t>
+      </w:r>
+      <w:r>
+        <w:t>tables</w:t>
+      </w:r>
+      <w:r>
+        <w:t>. A</w:t>
+      </w:r>
+      <w:r>
+        <w:t>n</w:t>
+      </w:r>
+      <w:r>
+        <w:t xml:space="preserve"> API endpoint was found while </w:t>
+      </w:r>
+      <w:r>
+        <w:t>inspecting</w:t>
+      </w:r>
+      <w:r>
+        <w:t xml:space="preserve"> the network traffic on the page</w:t>
+      </w:r>
+      <w:r>
+        <w:t xml:space="preserve">. This API returns data about each performance in the season. This data contains total score and rank as well as meta-data about the season and the competition.  </w:t>
+      </w:r>
+    </w:p>
+    <w:p>
+      <w:r>
+        <w:t>To access this data a season to GUID dictionary was made by hand.</w:t>
+      </w:r>
       <w:r>
         <w:t xml:space="preserve"> </w:t>
       </w:r>
-    </w:p>
-    <w:p>
-      <w:r>
-        <w:t xml:space="preserve">Second, I wrote code to access the API and retrieve a JASONP dictionary. </w:t>
-      </w:r>
-      <w:r>
-        <w:t>This is the code I used to access the API:</w:t>
-      </w:r>
-    </w:p>
-    <w:p>
-      <w:pPr>
-        <w:shd w:val="clear" w:color="auto" w:fill="1E1E1E"/>
-        <w:spacing w:after="0" w:line="315" w:lineRule="atLeast"/>
-        <w:rPr>
-          <w:rFonts w:ascii="Menlo" w:eastAsia="Times New Roman" w:hAnsi="Menlo" w:cs="Menlo"/>
-          <w:color w:val="D4D4D4"/>
-          <w:kern w:val="0"/>
-          <w:sz w:val="18"/>
-          <w:szCs w:val="18"/>
-          <w14:ligatures w14:val="none"/>
-        </w:rPr>
-      </w:pPr>
-      <w:r>
-        <w:rPr>
-          <w:rFonts w:ascii="Menlo" w:eastAsia="Times New Roman" w:hAnsi="Menlo" w:cs="Menlo"/>
-          <w:color w:val="569CD6"/>
-          <w:kern w:val="0"/>
-          <w:sz w:val="18"/>
-          <w:szCs w:val="18"/>
-          <w14:ligatures w14:val="none"/>
-        </w:rPr>
-        <w:t>import</w:t>
-      </w:r>
-      <w:r>
-        <w:rPr>
-          <w:rFonts w:ascii="Menlo" w:eastAsia="Times New Roman" w:hAnsi="Menlo" w:cs="Menlo"/>
-          <w:color w:val="D4D4D4"/>
-          <w:kern w:val="0"/>
-          <w:sz w:val="18"/>
-          <w:szCs w:val="18"/>
-          <w14:ligatures w14:val="none"/>
-        </w:rPr>
-        <w:t xml:space="preserve"> requests</w:t>
-      </w:r>
-    </w:p>
-    <w:p>
-      <w:pPr>
-        <w:shd w:val="clear" w:color="auto" w:fill="1E1E1E"/>
-        <w:spacing w:after="0" w:line="315" w:lineRule="atLeast"/>
-        <w:rPr>
-          <w:rFonts w:ascii="Menlo" w:eastAsia="Times New Roman" w:hAnsi="Menlo" w:cs="Menlo"/>
-          <w:color w:val="D4D4D4"/>
-          <w:kern w:val="0"/>
-          <w:sz w:val="18"/>
-          <w:szCs w:val="18"/>
-          <w14:ligatures w14:val="none"/>
-        </w:rPr>
-      </w:pPr>
+      <w:r>
+        <w:t>Here is the dictionary:</w:t>
+      </w:r>
     </w:p>
     <w:p>
       <w:pPr>
         <w:shd w:val="clear" w:color="auto" w:fill="1E1E1E"/>
         <w:spacing w:line="315" w:lineRule="atLeast"/>
         <w:rPr>
-          <w:rFonts w:ascii="Menlo" w:eastAsia="Times New Roman" w:hAnsi="Menlo" w:cs="Menlo"/>
-          <w:color w:val="D4D4D4"/>
-          <w:kern w:val="0"/>
-          <w:sz w:val="18"/>
-          <w:szCs w:val="18"/>
-          <w14:ligatures w14:val="none"/>
-        </w:rPr>
-      </w:pPr>
-      <w:proofErr w:type="spellStart"/>
-      <w:r>
-        <w:rPr>
-          <w:rFonts w:ascii="Menlo" w:eastAsia="Times New Roman" w:hAnsi="Menlo" w:cs="Menlo"/>
-          <w:color w:val="D4D4D4"/>
-          <w:kern w:val="0"/>
-          <w:sz w:val="18"/>
-          <w:szCs w:val="18"/>
-          <w14:ligatures w14:val="none"/>
-        </w:rPr>
-        <w:t>url</w:t>
-      </w:r>
-      <w:proofErr w:type="spellEnd"/>
-      <w:r>
-        <w:rPr>
-          <w:rFonts w:ascii="Menlo" w:eastAsia="Times New Roman" w:hAnsi="Menlo" w:cs="Menlo"/>
-          <w:color w:val="D4D4D4"/>
-          <w:kern w:val="0"/>
-          <w:sz w:val="18"/>
-          <w:szCs w:val="18"/>
-          <w14:ligatures w14:val="none"/>
-        </w:rPr>
-        <w:t xml:space="preserve"> =</w:t>
-      </w:r>
-      <w:r>
-        <w:rPr>
-          <w:rFonts w:ascii="Menlo" w:eastAsia="Times New Roman" w:hAnsi="Menlo" w:cs="Menlo"/>
-          <w:color w:val="D4D4D4"/>
-          <w:kern w:val="0"/>
-          <w:sz w:val="18"/>
-          <w:szCs w:val="18"/>
-          <w14:ligatures w14:val="none"/>
-        </w:rPr>
+          <w:rFonts w:ascii="Menlo" w:hAnsi="Menlo" w:cs="Menlo"/>
+          <w:color w:val="D4D4D4"/>
+          <w:sz w:val="18"/>
+          <w:szCs w:val="18"/>
+        </w:rPr>
+      </w:pPr>
+      <w:r>
+        <w:rPr>
+          <w:rFonts w:ascii="Menlo" w:hAnsi="Menlo" w:cs="Menlo"/>
+          <w:color w:val="D4D4D4"/>
+          <w:sz w:val="18"/>
+          <w:szCs w:val="18"/>
+        </w:rPr>
+        <w:lastRenderedPageBreak/>
+        <w:t>SEASON_GUID_DICT = {</w:t>
+      </w:r>
+      <w:r>
+        <w:rPr>
+          <w:rFonts w:ascii="Menlo" w:hAnsi="Menlo" w:cs="Menlo"/>
+          <w:color w:val="CE9178"/>
+          <w:sz w:val="18"/>
+          <w:szCs w:val="18"/>
+        </w:rPr>
+        <w:t>'UMEA 2025'</w:t>
+      </w:r>
+      <w:r>
+        <w:rPr>
+          <w:rFonts w:ascii="Menlo" w:hAnsi="Menlo" w:cs="Menlo"/>
+          <w:color w:val="D4D4D4"/>
+          <w:sz w:val="18"/>
+          <w:szCs w:val="18"/>
+        </w:rPr>
+        <w:t xml:space="preserve">: </w:t>
+      </w:r>
+      <w:r>
+        <w:rPr>
+          <w:rFonts w:ascii="Menlo" w:hAnsi="Menlo" w:cs="Menlo"/>
+          <w:color w:val="CE9178"/>
+          <w:sz w:val="18"/>
+          <w:szCs w:val="18"/>
+        </w:rPr>
+        <w:t>'ff7a5f4b-b7dc-4cbc-ad0b-1295fdd971a8'</w:t>
+      </w:r>
+      <w:r>
+        <w:rPr>
+          <w:rFonts w:ascii="Menlo" w:hAnsi="Menlo" w:cs="Menlo"/>
+          <w:color w:val="D4D4D4"/>
+          <w:sz w:val="18"/>
+          <w:szCs w:val="18"/>
+        </w:rPr>
+        <w:t xml:space="preserve">, </w:t>
+      </w:r>
+      <w:r>
+        <w:rPr>
+          <w:rFonts w:ascii="Menlo" w:hAnsi="Menlo" w:cs="Menlo"/>
+          <w:color w:val="CE9178"/>
+          <w:sz w:val="18"/>
+          <w:szCs w:val="18"/>
+        </w:rPr>
+        <w:t>'UMEA 2024'</w:t>
+      </w:r>
+      <w:r>
+        <w:rPr>
+          <w:rFonts w:ascii="Menlo" w:hAnsi="Menlo" w:cs="Menlo"/>
+          <w:color w:val="D4D4D4"/>
+          <w:sz w:val="18"/>
+          <w:szCs w:val="18"/>
+        </w:rPr>
+        <w:t xml:space="preserve">: </w:t>
+      </w:r>
+      <w:r>
+        <w:rPr>
+          <w:rFonts w:ascii="Menlo" w:hAnsi="Menlo" w:cs="Menlo"/>
+          <w:color w:val="CE9178"/>
+          <w:sz w:val="18"/>
+          <w:szCs w:val="18"/>
+        </w:rPr>
+        <w:t>'9cd94b0d-a521-4280-98e3-b42b4c4441c5'</w:t>
+      </w:r>
+      <w:r>
+        <w:rPr>
+          <w:rFonts w:ascii="Menlo" w:hAnsi="Menlo" w:cs="Menlo"/>
+          <w:color w:val="D4D4D4"/>
+          <w:sz w:val="18"/>
+          <w:szCs w:val="18"/>
+        </w:rPr>
+        <w:t xml:space="preserve">, </w:t>
+      </w:r>
+      <w:r>
+        <w:rPr>
+          <w:rFonts w:ascii="Menlo" w:hAnsi="Menlo" w:cs="Menlo"/>
+          <w:color w:val="CE9178"/>
+          <w:sz w:val="18"/>
+          <w:szCs w:val="18"/>
+        </w:rPr>
+        <w:t>'UMEA 2023'</w:t>
+      </w:r>
+      <w:r>
+        <w:rPr>
+          <w:rFonts w:ascii="Menlo" w:hAnsi="Menlo" w:cs="Menlo"/>
+          <w:color w:val="D4D4D4"/>
+          <w:sz w:val="18"/>
+          <w:szCs w:val="18"/>
+        </w:rPr>
+        <w:t xml:space="preserve">: </w:t>
+      </w:r>
+      <w:r>
+        <w:rPr>
+          <w:rFonts w:ascii="Menlo" w:hAnsi="Menlo" w:cs="Menlo"/>
+          <w:color w:val="CE9178"/>
+          <w:sz w:val="18"/>
+          <w:szCs w:val="18"/>
+        </w:rPr>
+        <w:t>'baa6c584-4547-4370-b8ca-2d05018876d7'</w:t>
+      </w:r>
+      <w:r>
+        <w:rPr>
+          <w:rFonts w:ascii="Menlo" w:hAnsi="Menlo" w:cs="Menlo"/>
+          <w:color w:val="D4D4D4"/>
+          <w:sz w:val="18"/>
+          <w:szCs w:val="18"/>
+        </w:rPr>
+        <w:t xml:space="preserve">, </w:t>
+      </w:r>
+      <w:r>
+        <w:rPr>
+          <w:rFonts w:ascii="Menlo" w:hAnsi="Menlo" w:cs="Menlo"/>
+          <w:color w:val="CE9178"/>
+          <w:sz w:val="18"/>
+          <w:szCs w:val="18"/>
+        </w:rPr>
+        <w:t>'UMEA 2022'</w:t>
+      </w:r>
+      <w:r>
+        <w:rPr>
+          <w:rFonts w:ascii="Menlo" w:hAnsi="Menlo" w:cs="Menlo"/>
+          <w:color w:val="D4D4D4"/>
+          <w:sz w:val="18"/>
+          <w:szCs w:val="18"/>
+        </w:rPr>
+        <w:t xml:space="preserve">: </w:t>
+      </w:r>
+      <w:r>
+        <w:rPr>
+          <w:rFonts w:ascii="Menlo" w:hAnsi="Menlo" w:cs="Menlo"/>
+          <w:color w:val="CE9178"/>
+          <w:sz w:val="18"/>
+          <w:szCs w:val="18"/>
+        </w:rPr>
+        <w:t>'6d7e8a01-34fb-49c0-bfab-8b62c8f19930'</w:t>
+      </w:r>
+      <w:r>
+        <w:rPr>
+          <w:rFonts w:ascii="Menlo" w:hAnsi="Menlo" w:cs="Menlo"/>
+          <w:color w:val="D4D4D4"/>
+          <w:sz w:val="18"/>
+          <w:szCs w:val="18"/>
+        </w:rPr>
+        <w:t>}</w:t>
+      </w:r>
+      <w:r>
+        <w:rPr>
+          <w:rFonts w:ascii="Menlo" w:hAnsi="Menlo" w:cs="Menlo"/>
+          <w:color w:val="6A9955"/>
+          <w:sz w:val="18"/>
+          <w:szCs w:val="18"/>
+        </w:rPr>
+        <w:t>#, 'UMEA 2021': '871de29c-53ea-4b45-b69a-cbb245861811', 'UMEA 2020': '9e9a151d-762c-4024-aa5a-aa45930939e1', 'UMEA 2019': 'a6bbdab4-a781-4a21-850a-53d42faebe2b', 'UMEA 2018': 'ad102698-0fc8-451a-a5fd-634da78d103d', 'UMEA 2017': 'ea245774-1ae0-464d-92a9-1ddf44600c51', 'UMEA 2016': '334709e3-d486-4cda-b0fb-fbbf0d64966d', 'UMEA 2015': '26b74c10-b696-428f-8463-874b147c606d', 'UMEA 2014': '6cfb281c-6122-4115-8c3b-f0a2097aa48d'}</w:t>
+      </w:r>
+    </w:p>
+    <w:p>
+      <w:r>
         <w:t xml:space="preserve"> </w:t>
       </w:r>
       <w:r>
-        <w:rPr>
-          <w:rFonts w:ascii="Menlo" w:eastAsia="Times New Roman" w:hAnsi="Menlo" w:cs="Menlo"/>
-          <w:color w:val="CE9178"/>
-          <w:kern w:val="0"/>
-          <w:sz w:val="18"/>
-          <w:szCs w:val="18"/>
-          <w14:ligatures w14:val="none"/>
-        </w:rPr>
-        <w:t>"https://bridge.competitionsuite.com/api/orgscores</w:t>
-      </w:r>
-      <w:r>
-        <w:rPr>
-          <w:rFonts w:ascii="Menlo" w:eastAsia="Times New Roman" w:hAnsi="Menlo" w:cs="Menlo"/>
-          <w:color w:val="CE9178"/>
-          <w:kern w:val="0"/>
-          <w:sz w:val="18"/>
-          <w:szCs w:val="18"/>
-          <w14:ligatures w14:val="none"/>
-        </w:rPr>
-        <w:t>/</w:t>
-      </w:r>
-      <w:r>
-        <w:rPr>
-          <w:rFonts w:ascii="Menlo" w:eastAsia="Times New Roman" w:hAnsi="Menlo" w:cs="Menlo"/>
-          <w:color w:val="CE9178"/>
-          <w:kern w:val="0"/>
-          <w:sz w:val="18"/>
-          <w:szCs w:val="18"/>
-          <w14:ligatures w14:val="none"/>
-        </w:rPr>
-        <w:t>GetCompetitionsBySeason/jsonp"</w:t>
-      </w:r>
-    </w:p>
-    <w:p>
-      <w:pPr>
-        <w:shd w:val="clear" w:color="auto" w:fill="1E1E1E"/>
-        <w:spacing w:after="0" w:line="315" w:lineRule="atLeast"/>
-        <w:rPr>
-          <w:rFonts w:ascii="Menlo" w:eastAsia="Times New Roman" w:hAnsi="Menlo" w:cs="Menlo"/>
-          <w:color w:val="D4D4D4"/>
-          <w:kern w:val="0"/>
-          <w:sz w:val="18"/>
-          <w:szCs w:val="18"/>
-          <w14:ligatures w14:val="none"/>
-        </w:rPr>
-      </w:pPr>
-      <w:r>
-        <w:rPr>
-          <w:rFonts w:ascii="Menlo" w:eastAsia="Times New Roman" w:hAnsi="Menlo" w:cs="Menlo"/>
-          <w:color w:val="D4D4D4"/>
-          <w:kern w:val="0"/>
-          <w:sz w:val="18"/>
-          <w:szCs w:val="18"/>
-          <w14:ligatures w14:val="none"/>
-        </w:rPr>
-        <w:t>params = {</w:t>
-      </w:r>
-    </w:p>
-    <w:p>
-      <w:pPr>
-        <w:shd w:val="clear" w:color="auto" w:fill="1E1E1E"/>
-        <w:spacing w:after="0" w:line="315" w:lineRule="atLeast"/>
-        <w:rPr>
-          <w:rFonts w:ascii="Menlo" w:eastAsia="Times New Roman" w:hAnsi="Menlo" w:cs="Menlo"/>
-          <w:color w:val="D4D4D4"/>
-          <w:kern w:val="0"/>
-          <w:sz w:val="18"/>
-          <w:szCs w:val="18"/>
-          <w14:ligatures w14:val="none"/>
-        </w:rPr>
-      </w:pPr>
-      <w:r>
-        <w:rPr>
-          <w:rFonts w:ascii="Menlo" w:eastAsia="Times New Roman" w:hAnsi="Menlo" w:cs="Menlo"/>
-          <w:color w:val="D4D4D4"/>
-          <w:kern w:val="0"/>
-          <w:sz w:val="18"/>
-          <w:szCs w:val="18"/>
-          <w14:ligatures w14:val="none"/>
-        </w:rPr>
-        <w:t xml:space="preserve">    </w:t>
-      </w:r>
-      <w:r>
-        <w:rPr>
-          <w:rFonts w:ascii="Menlo" w:eastAsia="Times New Roman" w:hAnsi="Menlo" w:cs="Menlo"/>
-          <w:color w:val="CE9178"/>
-          <w:kern w:val="0"/>
-          <w:sz w:val="18"/>
-          <w:szCs w:val="18"/>
-          <w14:ligatures w14:val="none"/>
-        </w:rPr>
-        <w:t>"season"</w:t>
-      </w:r>
-      <w:r>
-        <w:rPr>
-          <w:rFonts w:ascii="Menlo" w:eastAsia="Times New Roman" w:hAnsi="Menlo" w:cs="Menlo"/>
-          <w:color w:val="D4D4D4"/>
-          <w:kern w:val="0"/>
-          <w:sz w:val="18"/>
-          <w:szCs w:val="18"/>
-          <w14:ligatures w14:val="none"/>
-        </w:rPr>
-        <w:t xml:space="preserve">: </w:t>
-      </w:r>
-      <w:proofErr w:type="spellStart"/>
-      <w:r>
-        <w:rPr>
-          <w:rFonts w:ascii="Menlo" w:eastAsia="Times New Roman" w:hAnsi="Menlo" w:cs="Menlo"/>
-          <w:color w:val="D4D4D4"/>
-          <w:kern w:val="0"/>
-          <w:sz w:val="18"/>
-          <w:szCs w:val="18"/>
-          <w14:ligatures w14:val="none"/>
-        </w:rPr>
-        <w:t>season_id</w:t>
-      </w:r>
-      <w:proofErr w:type="spellEnd"/>
-      <w:r>
-        <w:rPr>
-          <w:rFonts w:ascii="Menlo" w:eastAsia="Times New Roman" w:hAnsi="Menlo" w:cs="Menlo"/>
-          <w:color w:val="D4D4D4"/>
-          <w:kern w:val="0"/>
-          <w:sz w:val="18"/>
-          <w:szCs w:val="18"/>
-          <w14:ligatures w14:val="none"/>
-        </w:rPr>
-        <w:t>,</w:t>
-      </w:r>
-      <w:r>
-        <w:rPr>
-          <w:rFonts w:ascii="Menlo" w:eastAsia="Times New Roman" w:hAnsi="Menlo" w:cs="Menlo"/>
-          <w:color w:val="D4D4D4"/>
-          <w:kern w:val="0"/>
-          <w:sz w:val="18"/>
-          <w:szCs w:val="18"/>
-          <w14:ligatures w14:val="none"/>
-        </w:rPr>
-        <w:t xml:space="preserve"> </w:t>
-      </w:r>
-      <w:r>
-        <w:rPr>
-          <w:rFonts w:ascii="Menlo" w:eastAsia="Times New Roman" w:hAnsi="Menlo" w:cs="Menlo"/>
-          <w:color w:val="6A9955"/>
-          <w:kern w:val="0"/>
-          <w:sz w:val="18"/>
-          <w:szCs w:val="18"/>
-          <w14:ligatures w14:val="none"/>
-        </w:rPr>
-        <w:t>#from SEASON_GUID_DICT above</w:t>
-      </w:r>
-    </w:p>
-    <w:p>
-      <w:pPr>
-        <w:shd w:val="clear" w:color="auto" w:fill="1E1E1E"/>
-        <w:spacing w:after="0" w:line="315" w:lineRule="atLeast"/>
-        <w:rPr>
-          <w:rFonts w:ascii="Menlo" w:eastAsia="Times New Roman" w:hAnsi="Menlo" w:cs="Menlo"/>
-          <w:color w:val="D4D4D4"/>
-          <w:kern w:val="0"/>
-          <w:sz w:val="18"/>
-          <w:szCs w:val="18"/>
-          <w14:ligatures w14:val="none"/>
-        </w:rPr>
-      </w:pPr>
-      <w:r>
-        <w:rPr>
-          <w:rFonts w:ascii="Menlo" w:eastAsia="Times New Roman" w:hAnsi="Menlo" w:cs="Menlo"/>
-          <w:color w:val="D4D4D4"/>
-          <w:kern w:val="0"/>
-          <w:sz w:val="18"/>
-          <w:szCs w:val="18"/>
-          <w14:ligatures w14:val="none"/>
-        </w:rPr>
-        <w:t xml:space="preserve">    </w:t>
-      </w:r>
-      <w:r>
-        <w:rPr>
-          <w:rFonts w:ascii="Menlo" w:eastAsia="Times New Roman" w:hAnsi="Menlo" w:cs="Menlo"/>
-          <w:color w:val="CE9178"/>
-          <w:kern w:val="0"/>
-          <w:sz w:val="18"/>
-          <w:szCs w:val="18"/>
-          <w14:ligatures w14:val="none"/>
-        </w:rPr>
-        <w:t>"</w:t>
-      </w:r>
-      <w:proofErr w:type="spellStart"/>
-      <w:r>
-        <w:rPr>
-          <w:rFonts w:ascii="Menlo" w:eastAsia="Times New Roman" w:hAnsi="Menlo" w:cs="Menlo"/>
-          <w:color w:val="CE9178"/>
-          <w:kern w:val="0"/>
-          <w:sz w:val="18"/>
-          <w:szCs w:val="18"/>
-          <w14:ligatures w14:val="none"/>
-        </w:rPr>
-        <w:t>showTrainingEvents</w:t>
-      </w:r>
-      <w:proofErr w:type="spellEnd"/>
-      <w:r>
-        <w:rPr>
-          <w:rFonts w:ascii="Menlo" w:eastAsia="Times New Roman" w:hAnsi="Menlo" w:cs="Menlo"/>
-          <w:color w:val="CE9178"/>
-          <w:kern w:val="0"/>
-          <w:sz w:val="18"/>
-          <w:szCs w:val="18"/>
-          <w14:ligatures w14:val="none"/>
-        </w:rPr>
-        <w:t>"</w:t>
-      </w:r>
-      <w:r>
-        <w:rPr>
-          <w:rFonts w:ascii="Menlo" w:eastAsia="Times New Roman" w:hAnsi="Menlo" w:cs="Menlo"/>
-          <w:color w:val="D4D4D4"/>
-          <w:kern w:val="0"/>
-          <w:sz w:val="18"/>
-          <w:szCs w:val="18"/>
-          <w14:ligatures w14:val="none"/>
-        </w:rPr>
-        <w:t xml:space="preserve">: </w:t>
-      </w:r>
-      <w:r>
-        <w:rPr>
-          <w:rFonts w:ascii="Menlo" w:eastAsia="Times New Roman" w:hAnsi="Menlo" w:cs="Menlo"/>
-          <w:color w:val="CE9178"/>
-          <w:kern w:val="0"/>
-          <w:sz w:val="18"/>
-          <w:szCs w:val="18"/>
-          <w14:ligatures w14:val="none"/>
-        </w:rPr>
-        <w:t>"false"</w:t>
-      </w:r>
-      <w:r>
-        <w:rPr>
-          <w:rFonts w:ascii="Menlo" w:eastAsia="Times New Roman" w:hAnsi="Menlo" w:cs="Menlo"/>
-          <w:color w:val="D4D4D4"/>
-          <w:kern w:val="0"/>
-          <w:sz w:val="18"/>
-          <w:szCs w:val="18"/>
-          <w14:ligatures w14:val="none"/>
-        </w:rPr>
-        <w:t>,</w:t>
-      </w:r>
-    </w:p>
-    <w:p>
-      <w:pPr>
-        <w:shd w:val="clear" w:color="auto" w:fill="1E1E1E"/>
-        <w:spacing w:after="0" w:line="315" w:lineRule="atLeast"/>
-        <w:rPr>
-          <w:rFonts w:ascii="Menlo" w:eastAsia="Times New Roman" w:hAnsi="Menlo" w:cs="Menlo"/>
-          <w:color w:val="D4D4D4"/>
-          <w:kern w:val="0"/>
-          <w:sz w:val="18"/>
-          <w:szCs w:val="18"/>
-          <w14:ligatures w14:val="none"/>
-        </w:rPr>
-      </w:pPr>
-      <w:r>
-        <w:rPr>
-          <w:rFonts w:ascii="Menlo" w:eastAsia="Times New Roman" w:hAnsi="Menlo" w:cs="Menlo"/>
-          <w:color w:val="D4D4D4"/>
-          <w:kern w:val="0"/>
-          <w:sz w:val="18"/>
-          <w:szCs w:val="18"/>
-          <w14:ligatures w14:val="none"/>
-        </w:rPr>
-        <w:t xml:space="preserve">    </w:t>
-      </w:r>
-      <w:r>
-        <w:rPr>
-          <w:rFonts w:ascii="Menlo" w:eastAsia="Times New Roman" w:hAnsi="Menlo" w:cs="Menlo"/>
-          <w:color w:val="CE9178"/>
-          <w:kern w:val="0"/>
-          <w:sz w:val="18"/>
-          <w:szCs w:val="18"/>
-          <w14:ligatures w14:val="none"/>
-        </w:rPr>
-        <w:t>“version”</w:t>
-      </w:r>
-      <w:r>
-        <w:rPr>
-          <w:rFonts w:ascii="Menlo" w:eastAsia="Times New Roman" w:hAnsi="Menlo" w:cs="Menlo"/>
-          <w:color w:val="D4D4D4"/>
-          <w:kern w:val="0"/>
-          <w:sz w:val="18"/>
-          <w:szCs w:val="18"/>
-          <w14:ligatures w14:val="none"/>
-        </w:rPr>
-        <w:t xml:space="preserve"> = </w:t>
-      </w:r>
-      <w:r>
-        <w:rPr>
-          <w:rFonts w:ascii="Menlo" w:eastAsia="Times New Roman" w:hAnsi="Menlo" w:cs="Menlo"/>
-          <w:color w:val="CE9178"/>
-          <w:kern w:val="0"/>
-          <w:sz w:val="18"/>
-          <w:szCs w:val="18"/>
-          <w14:ligatures w14:val="none"/>
-        </w:rPr>
-        <w:t>"1.1.5</w:t>
-      </w:r>
-      <w:r>
-        <w:rPr>
-          <w:rFonts w:ascii="Menlo" w:eastAsia="Times New Roman" w:hAnsi="Menlo" w:cs="Menlo"/>
-          <w:color w:val="CE9178"/>
-          <w:kern w:val="0"/>
-          <w:sz w:val="18"/>
-          <w:szCs w:val="18"/>
-          <w14:ligatures w14:val="none"/>
-        </w:rPr>
-        <w:t>”</w:t>
+        <w:t xml:space="preserve">The seasons prior to 2022 are commented out because of the inconsistencies in the recap table structures.  </w:t>
+      </w:r>
+    </w:p>
+    <w:p>
+      <w:r>
+        <w:t xml:space="preserve">Accessing the API was simple. The parameters for using the API were found while inspecting the UMEA page and from the API instructions </w:t>
+      </w:r>
+      <w:r>
+        <w:t>This is the code I used to access the API:</w:t>
       </w:r>
     </w:p>
     <w:p>
@@ -900,79 +1410,407 @@
         <w:shd w:val="clear" w:color="auto" w:fill="1E1E1E"/>
         <w:spacing w:line="315" w:lineRule="atLeast"/>
         <w:rPr>
-          <w:rFonts w:ascii="Menlo" w:eastAsia="Times New Roman" w:hAnsi="Menlo" w:cs="Menlo"/>
-          <w:color w:val="D4D4D4"/>
-          <w:kern w:val="0"/>
-          <w:sz w:val="18"/>
-          <w:szCs w:val="18"/>
-          <w14:ligatures w14:val="none"/>
-        </w:rPr>
-      </w:pPr>
-      <w:r>
-        <w:rPr>
-          <w:rFonts w:ascii="Menlo" w:eastAsia="Times New Roman" w:hAnsi="Menlo" w:cs="Menlo"/>
-          <w:color w:val="D4D4D4"/>
-          <w:kern w:val="0"/>
-          <w:sz w:val="18"/>
-          <w:szCs w:val="18"/>
-          <w14:ligatures w14:val="none"/>
+          <w:rFonts w:ascii="Menlo" w:hAnsi="Menlo" w:cs="Menlo"/>
+          <w:color w:val="D4D4D4"/>
+          <w:sz w:val="18"/>
+          <w:szCs w:val="18"/>
+        </w:rPr>
+      </w:pPr>
+      <w:r>
+        <w:rPr>
+          <w:rFonts w:ascii="Menlo" w:hAnsi="Menlo" w:cs="Menlo"/>
+          <w:color w:val="569CD6"/>
+          <w:sz w:val="18"/>
+          <w:szCs w:val="18"/>
+        </w:rPr>
+        <w:t>import</w:t>
+      </w:r>
+      <w:r>
+        <w:rPr>
+          <w:rFonts w:ascii="Menlo" w:hAnsi="Menlo" w:cs="Menlo"/>
+          <w:color w:val="D4D4D4"/>
+          <w:sz w:val="18"/>
+          <w:szCs w:val="18"/>
+        </w:rPr>
+        <w:t xml:space="preserve"> requests</w:t>
+      </w:r>
+    </w:p>
+    <w:p>
+      <w:pPr>
+        <w:shd w:val="clear" w:color="auto" w:fill="1E1E1E"/>
+        <w:spacing w:line="315" w:lineRule="atLeast"/>
+        <w:rPr>
+          <w:rFonts w:ascii="Menlo" w:hAnsi="Menlo" w:cs="Menlo"/>
+          <w:color w:val="D4D4D4"/>
+          <w:sz w:val="18"/>
+          <w:szCs w:val="18"/>
+        </w:rPr>
+      </w:pPr>
+    </w:p>
+    <w:p>
+      <w:pPr>
+        <w:shd w:val="clear" w:color="auto" w:fill="1E1E1E"/>
+        <w:spacing w:after="160" w:line="315" w:lineRule="atLeast"/>
+        <w:rPr>
+          <w:rFonts w:ascii="Menlo" w:hAnsi="Menlo" w:cs="Menlo"/>
+          <w:color w:val="D4D4D4"/>
+          <w:sz w:val="18"/>
+          <w:szCs w:val="18"/>
+        </w:rPr>
+      </w:pPr>
+      <w:proofErr w:type="spellStart"/>
+      <w:r>
+        <w:rPr>
+          <w:rFonts w:ascii="Menlo" w:hAnsi="Menlo" w:cs="Menlo"/>
+          <w:color w:val="D4D4D4"/>
+          <w:sz w:val="18"/>
+          <w:szCs w:val="18"/>
+        </w:rPr>
+        <w:t>url</w:t>
+      </w:r>
+      <w:proofErr w:type="spellEnd"/>
+      <w:r>
+        <w:rPr>
+          <w:rFonts w:ascii="Menlo" w:hAnsi="Menlo" w:cs="Menlo"/>
+          <w:color w:val="D4D4D4"/>
+          <w:sz w:val="18"/>
+          <w:szCs w:val="18"/>
+        </w:rPr>
+        <w:t xml:space="preserve"> =</w:t>
+      </w:r>
+      <w:r>
+        <w:rPr>
+          <w:rFonts w:ascii="Menlo" w:hAnsi="Menlo" w:cs="Menlo"/>
+          <w:color w:val="D4D4D4"/>
+          <w:sz w:val="18"/>
+          <w:szCs w:val="18"/>
+        </w:rPr>
+        <w:t xml:space="preserve"> </w:t>
+      </w:r>
+      <w:r>
+        <w:rPr>
+          <w:rFonts w:ascii="Menlo" w:hAnsi="Menlo" w:cs="Menlo"/>
+          <w:color w:val="CE9178"/>
+          <w:sz w:val="18"/>
+          <w:szCs w:val="18"/>
+        </w:rPr>
+        <w:t>"https://bridge.competitionsuite.com/api/orgscores</w:t>
+      </w:r>
+      <w:r>
+        <w:rPr>
+          <w:rFonts w:ascii="Menlo" w:hAnsi="Menlo" w:cs="Menlo"/>
+          <w:color w:val="CE9178"/>
+          <w:sz w:val="18"/>
+          <w:szCs w:val="18"/>
+        </w:rPr>
+        <w:t>/</w:t>
+      </w:r>
+      <w:r>
+        <w:rPr>
+          <w:rFonts w:ascii="Menlo" w:hAnsi="Menlo" w:cs="Menlo"/>
+          <w:color w:val="CE9178"/>
+          <w:sz w:val="18"/>
+          <w:szCs w:val="18"/>
+        </w:rPr>
+        <w:t>GetCompetitionsBySeason/jsonp"</w:t>
+      </w:r>
+    </w:p>
+    <w:p>
+      <w:pPr>
+        <w:shd w:val="clear" w:color="auto" w:fill="1E1E1E"/>
+        <w:spacing w:line="315" w:lineRule="atLeast"/>
+        <w:rPr>
+          <w:rFonts w:ascii="Menlo" w:hAnsi="Menlo" w:cs="Menlo"/>
+          <w:color w:val="D4D4D4"/>
+          <w:sz w:val="18"/>
+          <w:szCs w:val="18"/>
+        </w:rPr>
+      </w:pPr>
+      <w:r>
+        <w:rPr>
+          <w:rFonts w:ascii="Menlo" w:hAnsi="Menlo" w:cs="Menlo"/>
+          <w:color w:val="D4D4D4"/>
+          <w:sz w:val="18"/>
+          <w:szCs w:val="18"/>
+        </w:rPr>
+        <w:t>params = {</w:t>
+      </w:r>
+    </w:p>
+    <w:p>
+      <w:pPr>
+        <w:shd w:val="clear" w:color="auto" w:fill="1E1E1E"/>
+        <w:spacing w:line="315" w:lineRule="atLeast"/>
+        <w:rPr>
+          <w:rFonts w:ascii="Menlo" w:hAnsi="Menlo" w:cs="Menlo"/>
+          <w:color w:val="D4D4D4"/>
+          <w:sz w:val="18"/>
+          <w:szCs w:val="18"/>
+        </w:rPr>
+      </w:pPr>
+      <w:r>
+        <w:rPr>
+          <w:rFonts w:ascii="Menlo" w:hAnsi="Menlo" w:cs="Menlo"/>
+          <w:color w:val="D4D4D4"/>
+          <w:sz w:val="18"/>
+          <w:szCs w:val="18"/>
         </w:rPr>
         <w:t xml:space="preserve">    </w:t>
       </w:r>
       <w:r>
         <w:rPr>
-          <w:rFonts w:ascii="Menlo" w:eastAsia="Times New Roman" w:hAnsi="Menlo" w:cs="Menlo"/>
+          <w:rFonts w:ascii="Menlo" w:hAnsi="Menlo" w:cs="Menlo"/>
           <w:color w:val="CE9178"/>
-          <w:kern w:val="0"/>
-          <w:sz w:val="18"/>
-          <w:szCs w:val="18"/>
-          <w14:ligatures w14:val="none"/>
+          <w:sz w:val="18"/>
+          <w:szCs w:val="18"/>
+        </w:rPr>
+        <w:t>"season"</w:t>
+      </w:r>
+      <w:r>
+        <w:rPr>
+          <w:rFonts w:ascii="Menlo" w:hAnsi="Menlo" w:cs="Menlo"/>
+          <w:color w:val="D4D4D4"/>
+          <w:sz w:val="18"/>
+          <w:szCs w:val="18"/>
+        </w:rPr>
+        <w:t xml:space="preserve">: </w:t>
+      </w:r>
+      <w:proofErr w:type="spellStart"/>
+      <w:r>
+        <w:rPr>
+          <w:rFonts w:ascii="Menlo" w:hAnsi="Menlo" w:cs="Menlo"/>
+          <w:color w:val="D4D4D4"/>
+          <w:sz w:val="18"/>
+          <w:szCs w:val="18"/>
+        </w:rPr>
+        <w:t>season_id</w:t>
+      </w:r>
+      <w:proofErr w:type="spellEnd"/>
+      <w:r>
+        <w:rPr>
+          <w:rFonts w:ascii="Menlo" w:hAnsi="Menlo" w:cs="Menlo"/>
+          <w:color w:val="D4D4D4"/>
+          <w:sz w:val="18"/>
+          <w:szCs w:val="18"/>
+        </w:rPr>
+        <w:t>,</w:t>
+      </w:r>
+      <w:r>
+        <w:rPr>
+          <w:rFonts w:ascii="Menlo" w:hAnsi="Menlo" w:cs="Menlo"/>
+          <w:color w:val="D4D4D4"/>
+          <w:sz w:val="18"/>
+          <w:szCs w:val="18"/>
+        </w:rPr>
+        <w:t xml:space="preserve"> </w:t>
+      </w:r>
+      <w:r>
+        <w:rPr>
+          <w:rFonts w:ascii="Menlo" w:hAnsi="Menlo" w:cs="Menlo"/>
+          <w:color w:val="6A9955"/>
+          <w:sz w:val="18"/>
+          <w:szCs w:val="18"/>
+        </w:rPr>
+        <w:t>#from SEASON_GUID_DICT above</w:t>
+      </w:r>
+    </w:p>
+    <w:p>
+      <w:pPr>
+        <w:shd w:val="clear" w:color="auto" w:fill="1E1E1E"/>
+        <w:spacing w:line="315" w:lineRule="atLeast"/>
+        <w:rPr>
+          <w:rFonts w:ascii="Menlo" w:hAnsi="Menlo" w:cs="Menlo"/>
+          <w:color w:val="D4D4D4"/>
+          <w:sz w:val="18"/>
+          <w:szCs w:val="18"/>
+        </w:rPr>
+      </w:pPr>
+      <w:r>
+        <w:rPr>
+          <w:rFonts w:ascii="Menlo" w:hAnsi="Menlo" w:cs="Menlo"/>
+          <w:color w:val="D4D4D4"/>
+          <w:sz w:val="18"/>
+          <w:szCs w:val="18"/>
+        </w:rPr>
+        <w:t xml:space="preserve">    </w:t>
+      </w:r>
+      <w:r>
+        <w:rPr>
+          <w:rFonts w:ascii="Menlo" w:hAnsi="Menlo" w:cs="Menlo"/>
+          <w:color w:val="CE9178"/>
+          <w:sz w:val="18"/>
+          <w:szCs w:val="18"/>
+        </w:rPr>
+        <w:t>"</w:t>
+      </w:r>
+      <w:proofErr w:type="spellStart"/>
+      <w:r>
+        <w:rPr>
+          <w:rFonts w:ascii="Menlo" w:hAnsi="Menlo" w:cs="Menlo"/>
+          <w:color w:val="CE9178"/>
+          <w:sz w:val="18"/>
+          <w:szCs w:val="18"/>
+        </w:rPr>
+        <w:t>showTrainingEvents</w:t>
+      </w:r>
+      <w:proofErr w:type="spellEnd"/>
+      <w:r>
+        <w:rPr>
+          <w:rFonts w:ascii="Menlo" w:hAnsi="Menlo" w:cs="Menlo"/>
+          <w:color w:val="CE9178"/>
+          <w:sz w:val="18"/>
+          <w:szCs w:val="18"/>
+        </w:rPr>
+        <w:t>"</w:t>
+      </w:r>
+      <w:r>
+        <w:rPr>
+          <w:rFonts w:ascii="Menlo" w:hAnsi="Menlo" w:cs="Menlo"/>
+          <w:color w:val="D4D4D4"/>
+          <w:sz w:val="18"/>
+          <w:szCs w:val="18"/>
+        </w:rPr>
+        <w:t xml:space="preserve">: </w:t>
+      </w:r>
+      <w:r>
+        <w:rPr>
+          <w:rFonts w:ascii="Menlo" w:hAnsi="Menlo" w:cs="Menlo"/>
+          <w:color w:val="CE9178"/>
+          <w:sz w:val="18"/>
+          <w:szCs w:val="18"/>
+        </w:rPr>
+        <w:t>"false"</w:t>
+      </w:r>
+      <w:r>
+        <w:rPr>
+          <w:rFonts w:ascii="Menlo" w:hAnsi="Menlo" w:cs="Menlo"/>
+          <w:color w:val="D4D4D4"/>
+          <w:sz w:val="18"/>
+          <w:szCs w:val="18"/>
+        </w:rPr>
+        <w:t>,</w:t>
+      </w:r>
+    </w:p>
+    <w:p>
+      <w:pPr>
+        <w:shd w:val="clear" w:color="auto" w:fill="1E1E1E"/>
+        <w:spacing w:line="315" w:lineRule="atLeast"/>
+        <w:rPr>
+          <w:rFonts w:ascii="Menlo" w:hAnsi="Menlo" w:cs="Menlo"/>
+          <w:color w:val="D4D4D4"/>
+          <w:sz w:val="18"/>
+          <w:szCs w:val="18"/>
+        </w:rPr>
+      </w:pPr>
+      <w:r>
+        <w:rPr>
+          <w:rFonts w:ascii="Menlo" w:hAnsi="Menlo" w:cs="Menlo"/>
+          <w:color w:val="D4D4D4"/>
+          <w:sz w:val="18"/>
+          <w:szCs w:val="18"/>
+        </w:rPr>
+        <w:t xml:space="preserve">    </w:t>
+      </w:r>
+      <w:r>
+        <w:rPr>
+          <w:rFonts w:ascii="Menlo" w:hAnsi="Menlo" w:cs="Menlo"/>
+          <w:color w:val="CE9178"/>
+          <w:sz w:val="18"/>
+          <w:szCs w:val="18"/>
+        </w:rPr>
+        <w:t>“version”</w:t>
+      </w:r>
+      <w:r>
+        <w:rPr>
+          <w:rFonts w:ascii="Menlo" w:hAnsi="Menlo" w:cs="Menlo"/>
+          <w:color w:val="D4D4D4"/>
+          <w:sz w:val="18"/>
+          <w:szCs w:val="18"/>
+        </w:rPr>
+        <w:t xml:space="preserve"> = </w:t>
+      </w:r>
+      <w:r>
+        <w:rPr>
+          <w:rFonts w:ascii="Menlo" w:hAnsi="Menlo" w:cs="Menlo"/>
+          <w:color w:val="CE9178"/>
+          <w:sz w:val="18"/>
+          <w:szCs w:val="18"/>
+        </w:rPr>
+        <w:t>"1.1.5</w:t>
+      </w:r>
+      <w:r>
+        <w:rPr>
+          <w:rFonts w:ascii="Menlo" w:hAnsi="Menlo" w:cs="Menlo"/>
+          <w:color w:val="CE9178"/>
+          <w:sz w:val="18"/>
+          <w:szCs w:val="18"/>
+        </w:rPr>
+        <w:t>”</w:t>
+      </w:r>
+    </w:p>
+    <w:p>
+      <w:pPr>
+        <w:shd w:val="clear" w:color="auto" w:fill="1E1E1E"/>
+        <w:spacing w:after="160" w:line="315" w:lineRule="atLeast"/>
+        <w:rPr>
+          <w:rFonts w:ascii="Menlo" w:hAnsi="Menlo" w:cs="Menlo"/>
+          <w:color w:val="D4D4D4"/>
+          <w:sz w:val="18"/>
+          <w:szCs w:val="18"/>
+        </w:rPr>
+      </w:pPr>
+      <w:r>
+        <w:rPr>
+          <w:rFonts w:ascii="Menlo" w:hAnsi="Menlo" w:cs="Menlo"/>
+          <w:color w:val="D4D4D4"/>
+          <w:sz w:val="18"/>
+          <w:szCs w:val="18"/>
+        </w:rPr>
+        <w:t xml:space="preserve">    </w:t>
+      </w:r>
+      <w:r>
+        <w:rPr>
+          <w:rFonts w:ascii="Menlo" w:hAnsi="Menlo" w:cs="Menlo"/>
+          <w:color w:val="CE9178"/>
+          <w:sz w:val="18"/>
+          <w:szCs w:val="18"/>
         </w:rPr>
         <w:t>“callback”</w:t>
       </w:r>
       <w:r>
         <w:rPr>
-          <w:rFonts w:ascii="Menlo" w:eastAsia="Times New Roman" w:hAnsi="Menlo" w:cs="Menlo"/>
-          <w:color w:val="D4D4D4"/>
-          <w:kern w:val="0"/>
-          <w:sz w:val="18"/>
-          <w:szCs w:val="18"/>
-          <w14:ligatures w14:val="none"/>
+          <w:rFonts w:ascii="Menlo" w:hAnsi="Menlo" w:cs="Menlo"/>
+          <w:color w:val="D4D4D4"/>
+          <w:sz w:val="18"/>
+          <w:szCs w:val="18"/>
         </w:rPr>
         <w:t xml:space="preserve"> = </w:t>
       </w:r>
       <w:r>
         <w:rPr>
-          <w:rFonts w:ascii="Menlo" w:eastAsia="Times New Roman" w:hAnsi="Menlo" w:cs="Menlo"/>
+          <w:rFonts w:ascii="Menlo" w:hAnsi="Menlo" w:cs="Menlo"/>
           <w:color w:val="CE9178"/>
-          <w:kern w:val="0"/>
-          <w:sz w:val="18"/>
-          <w:szCs w:val="18"/>
-          <w14:ligatures w14:val="none"/>
+          <w:sz w:val="18"/>
+          <w:szCs w:val="18"/>
         </w:rPr>
         <w:t>"jQuery110209904385531594735_</w:t>
       </w:r>
       <w:proofErr w:type="gramStart"/>
       <w:r>
         <w:rPr>
-          <w:rFonts w:ascii="Menlo" w:eastAsia="Times New Roman" w:hAnsi="Menlo" w:cs="Menlo"/>
+          <w:rFonts w:ascii="Menlo" w:hAnsi="Menlo" w:cs="Menlo"/>
           <w:color w:val="CE9178"/>
-          <w:kern w:val="0"/>
-          <w:sz w:val="18"/>
-          <w:szCs w:val="18"/>
-          <w14:ligatures w14:val="none"/>
+          <w:sz w:val="18"/>
+          <w:szCs w:val="18"/>
         </w:rPr>
         <w:t>1763353270252?_</w:t>
       </w:r>
       <w:proofErr w:type="gramEnd"/>
       <w:r>
         <w:rPr>
-          <w:rFonts w:ascii="Menlo" w:eastAsia="Times New Roman" w:hAnsi="Menlo" w:cs="Menlo"/>
+          <w:rFonts w:ascii="Menlo" w:hAnsi="Menlo" w:cs="Menlo"/>
           <w:color w:val="CE9178"/>
-          <w:kern w:val="0"/>
-          <w:sz w:val="18"/>
-          <w:szCs w:val="18"/>
-          <w14:ligatures w14:val="none"/>
+          <w:sz w:val="18"/>
+          <w:szCs w:val="18"/>
         </w:rPr>
         <w:t>= 1763353270271"</w:t>
       </w:r>
@@ -980,59 +1818,49 @@
     <w:p>
       <w:pPr>
         <w:shd w:val="clear" w:color="auto" w:fill="1E1E1E"/>
-        <w:spacing w:after="0" w:line="315" w:lineRule="atLeast"/>
-        <w:rPr>
-          <w:rFonts w:ascii="Menlo" w:eastAsia="Times New Roman" w:hAnsi="Menlo" w:cs="Menlo"/>
-          <w:color w:val="D4D4D4"/>
-          <w:kern w:val="0"/>
-          <w:sz w:val="18"/>
-          <w:szCs w:val="18"/>
-          <w14:ligatures w14:val="none"/>
-        </w:rPr>
-      </w:pPr>
-      <w:r>
-        <w:rPr>
-          <w:rFonts w:ascii="Menlo" w:eastAsia="Times New Roman" w:hAnsi="Menlo" w:cs="Menlo"/>
-          <w:color w:val="D4D4D4"/>
-          <w:kern w:val="0"/>
-          <w:sz w:val="18"/>
-          <w:szCs w:val="18"/>
-          <w14:ligatures w14:val="none"/>
+        <w:spacing w:line="315" w:lineRule="atLeast"/>
+        <w:rPr>
+          <w:rFonts w:ascii="Menlo" w:hAnsi="Menlo" w:cs="Menlo"/>
+          <w:color w:val="D4D4D4"/>
+          <w:sz w:val="18"/>
+          <w:szCs w:val="18"/>
+        </w:rPr>
+      </w:pPr>
+      <w:r>
+        <w:rPr>
+          <w:rFonts w:ascii="Menlo" w:hAnsi="Menlo" w:cs="Menlo"/>
+          <w:color w:val="D4D4D4"/>
+          <w:sz w:val="18"/>
+          <w:szCs w:val="18"/>
         </w:rPr>
         <w:t>#</w:t>
       </w:r>
       <w:r>
         <w:rPr>
-          <w:rFonts w:ascii="Menlo" w:eastAsia="Times New Roman" w:hAnsi="Menlo" w:cs="Menlo"/>
+          <w:rFonts w:ascii="Menlo" w:hAnsi="Menlo" w:cs="Menlo"/>
           <w:color w:val="6A9955"/>
-          <w:kern w:val="0"/>
-          <w:sz w:val="18"/>
-          <w:szCs w:val="18"/>
-          <w14:ligatures w14:val="none"/>
+          <w:sz w:val="18"/>
+          <w:szCs w:val="18"/>
         </w:rPr>
         <w:t xml:space="preserve">Here we are being nice to the API and sending requests a random time </w:t>
       </w:r>
       <w:proofErr w:type="gramStart"/>
       <w:r>
         <w:rPr>
-          <w:rFonts w:ascii="Menlo" w:eastAsia="Times New Roman" w:hAnsi="Menlo" w:cs="Menlo"/>
+          <w:rFonts w:ascii="Menlo" w:hAnsi="Menlo" w:cs="Menlo"/>
           <w:color w:val="6A9955"/>
-          <w:kern w:val="0"/>
-          <w:sz w:val="18"/>
-          <w:szCs w:val="18"/>
-          <w14:ligatures w14:val="none"/>
+          <w:sz w:val="18"/>
+          <w:szCs w:val="18"/>
         </w:rPr>
         <w:t>intervals</w:t>
       </w:r>
       <w:proofErr w:type="gramEnd"/>
       <w:r>
         <w:rPr>
-          <w:rFonts w:ascii="Menlo" w:eastAsia="Times New Roman" w:hAnsi="Menlo" w:cs="Menlo"/>
+          <w:rFonts w:ascii="Menlo" w:hAnsi="Menlo" w:cs="Menlo"/>
           <w:color w:val="6A9955"/>
-          <w:kern w:val="0"/>
-          <w:sz w:val="18"/>
-          <w:szCs w:val="18"/>
-          <w14:ligatures w14:val="none"/>
+          <w:sz w:val="18"/>
+          <w:szCs w:val="18"/>
         </w:rPr>
         <w:t>.</w:t>
       </w:r>
@@ -1040,37 +1868,31 @@
     <w:p>
       <w:pPr>
         <w:shd w:val="clear" w:color="auto" w:fill="1E1E1E"/>
-        <w:spacing w:after="0" w:line="315" w:lineRule="atLeast"/>
-        <w:rPr>
-          <w:rFonts w:ascii="Menlo" w:eastAsia="Times New Roman" w:hAnsi="Menlo" w:cs="Menlo"/>
-          <w:color w:val="D4D4D4"/>
-          <w:kern w:val="0"/>
-          <w:sz w:val="18"/>
-          <w:szCs w:val="18"/>
-          <w14:ligatures w14:val="none"/>
+        <w:spacing w:line="315" w:lineRule="atLeast"/>
+        <w:rPr>
+          <w:rFonts w:ascii="Menlo" w:hAnsi="Menlo" w:cs="Menlo"/>
+          <w:color w:val="D4D4D4"/>
+          <w:sz w:val="18"/>
+          <w:szCs w:val="18"/>
         </w:rPr>
       </w:pPr>
       <w:proofErr w:type="spellStart"/>
       <w:r>
         <w:rPr>
-          <w:rFonts w:ascii="Menlo" w:eastAsia="Times New Roman" w:hAnsi="Menlo" w:cs="Menlo"/>
-          <w:color w:val="D4D4D4"/>
-          <w:kern w:val="0"/>
-          <w:sz w:val="18"/>
-          <w:szCs w:val="18"/>
-          <w14:ligatures w14:val="none"/>
+          <w:rFonts w:ascii="Menlo" w:hAnsi="Menlo" w:cs="Menlo"/>
+          <w:color w:val="D4D4D4"/>
+          <w:sz w:val="18"/>
+          <w:szCs w:val="18"/>
         </w:rPr>
         <w:t>random_float</w:t>
       </w:r>
       <w:proofErr w:type="spellEnd"/>
       <w:r>
         <w:rPr>
-          <w:rFonts w:ascii="Menlo" w:eastAsia="Times New Roman" w:hAnsi="Menlo" w:cs="Menlo"/>
-          <w:color w:val="D4D4D4"/>
-          <w:kern w:val="0"/>
-          <w:sz w:val="18"/>
-          <w:szCs w:val="18"/>
-          <w14:ligatures w14:val="none"/>
+          <w:rFonts w:ascii="Menlo" w:hAnsi="Menlo" w:cs="Menlo"/>
+          <w:color w:val="D4D4D4"/>
+          <w:sz w:val="18"/>
+          <w:szCs w:val="18"/>
         </w:rPr>
         <w:t xml:space="preserve"> = </w:t>
       </w:r>
@@ -1078,12 +1900,10 @@
       <w:proofErr w:type="gramStart"/>
       <w:r>
         <w:rPr>
-          <w:rFonts w:ascii="Menlo" w:eastAsia="Times New Roman" w:hAnsi="Menlo" w:cs="Menlo"/>
-          <w:color w:val="D4D4D4"/>
-          <w:kern w:val="0"/>
-          <w:sz w:val="18"/>
-          <w:szCs w:val="18"/>
-          <w14:ligatures w14:val="none"/>
+          <w:rFonts w:ascii="Menlo" w:hAnsi="Menlo" w:cs="Menlo"/>
+          <w:color w:val="D4D4D4"/>
+          <w:sz w:val="18"/>
+          <w:szCs w:val="18"/>
         </w:rPr>
         <w:t>random.uniform</w:t>
       </w:r>
@@ -1091,56 +1911,46 @@
       <w:proofErr w:type="gramEnd"/>
       <w:r>
         <w:rPr>
-          <w:rFonts w:ascii="Menlo" w:eastAsia="Times New Roman" w:hAnsi="Menlo" w:cs="Menlo"/>
-          <w:color w:val="D4D4D4"/>
-          <w:kern w:val="0"/>
-          <w:sz w:val="18"/>
-          <w:szCs w:val="18"/>
-          <w14:ligatures w14:val="none"/>
+          <w:rFonts w:ascii="Menlo" w:hAnsi="Menlo" w:cs="Menlo"/>
+          <w:color w:val="D4D4D4"/>
+          <w:sz w:val="18"/>
+          <w:szCs w:val="18"/>
         </w:rPr>
         <w:t>(</w:t>
       </w:r>
       <w:r>
         <w:rPr>
-          <w:rFonts w:ascii="Menlo" w:eastAsia="Times New Roman" w:hAnsi="Menlo" w:cs="Menlo"/>
+          <w:rFonts w:ascii="Menlo" w:hAnsi="Menlo" w:cs="Menlo"/>
           <w:color w:val="B5CEA8"/>
-          <w:kern w:val="0"/>
-          <w:sz w:val="18"/>
-          <w:szCs w:val="18"/>
-          <w14:ligatures w14:val="none"/>
+          <w:sz w:val="18"/>
+          <w:szCs w:val="18"/>
         </w:rPr>
         <w:t>0</w:t>
       </w:r>
       <w:r>
         <w:rPr>
-          <w:rFonts w:ascii="Menlo" w:eastAsia="Times New Roman" w:hAnsi="Menlo" w:cs="Menlo"/>
-          <w:color w:val="D4D4D4"/>
-          <w:kern w:val="0"/>
-          <w:sz w:val="18"/>
-          <w:szCs w:val="18"/>
-          <w14:ligatures w14:val="none"/>
+          <w:rFonts w:ascii="Menlo" w:hAnsi="Menlo" w:cs="Menlo"/>
+          <w:color w:val="D4D4D4"/>
+          <w:sz w:val="18"/>
+          <w:szCs w:val="18"/>
         </w:rPr>
         <w:t xml:space="preserve">, </w:t>
       </w:r>
       <w:r>
         <w:rPr>
-          <w:rFonts w:ascii="Menlo" w:eastAsia="Times New Roman" w:hAnsi="Menlo" w:cs="Menlo"/>
+          <w:rFonts w:ascii="Menlo" w:hAnsi="Menlo" w:cs="Menlo"/>
           <w:color w:val="B5CEA8"/>
-          <w:kern w:val="0"/>
-          <w:sz w:val="18"/>
-          <w:szCs w:val="18"/>
-          <w14:ligatures w14:val="none"/>
+          <w:sz w:val="18"/>
+          <w:szCs w:val="18"/>
         </w:rPr>
         <w:t>3</w:t>
       </w:r>
       <w:r>
         <w:rPr>
-          <w:rFonts w:ascii="Menlo" w:eastAsia="Times New Roman" w:hAnsi="Menlo" w:cs="Menlo"/>
-          <w:color w:val="D4D4D4"/>
-          <w:kern w:val="0"/>
-          <w:sz w:val="18"/>
-          <w:szCs w:val="18"/>
-          <w14:ligatures w14:val="none"/>
+          <w:rFonts w:ascii="Menlo" w:hAnsi="Menlo" w:cs="Menlo"/>
+          <w:color w:val="D4D4D4"/>
+          <w:sz w:val="18"/>
+          <w:szCs w:val="18"/>
         </w:rPr>
         <w:t>)</w:t>
       </w:r>
@@ -1148,26 +1958,22 @@
     <w:p>
       <w:pPr>
         <w:shd w:val="clear" w:color="auto" w:fill="1E1E1E"/>
-        <w:spacing w:after="0" w:line="315" w:lineRule="atLeast"/>
-        <w:rPr>
-          <w:rFonts w:ascii="Menlo" w:eastAsia="Times New Roman" w:hAnsi="Menlo" w:cs="Menlo"/>
-          <w:color w:val="D4D4D4"/>
-          <w:kern w:val="0"/>
-          <w:sz w:val="18"/>
-          <w:szCs w:val="18"/>
-          <w14:ligatures w14:val="none"/>
+        <w:spacing w:line="315" w:lineRule="atLeast"/>
+        <w:rPr>
+          <w:rFonts w:ascii="Menlo" w:hAnsi="Menlo" w:cs="Menlo"/>
+          <w:color w:val="D4D4D4"/>
+          <w:sz w:val="18"/>
+          <w:szCs w:val="18"/>
         </w:rPr>
       </w:pPr>
       <w:proofErr w:type="spellStart"/>
       <w:proofErr w:type="gramStart"/>
       <w:r>
         <w:rPr>
-          <w:rFonts w:ascii="Menlo" w:eastAsia="Times New Roman" w:hAnsi="Menlo" w:cs="Menlo"/>
-          <w:color w:val="D4D4D4"/>
-          <w:kern w:val="0"/>
-          <w:sz w:val="18"/>
-          <w:szCs w:val="18"/>
-          <w14:ligatures w14:val="none"/>
+          <w:rFonts w:ascii="Menlo" w:hAnsi="Menlo" w:cs="Menlo"/>
+          <w:color w:val="D4D4D4"/>
+          <w:sz w:val="18"/>
+          <w:szCs w:val="18"/>
         </w:rPr>
         <w:t>time.sleep</w:t>
       </w:r>
@@ -1175,36 +1981,30 @@
       <w:proofErr w:type="gramEnd"/>
       <w:r>
         <w:rPr>
-          <w:rFonts w:ascii="Menlo" w:eastAsia="Times New Roman" w:hAnsi="Menlo" w:cs="Menlo"/>
-          <w:color w:val="D4D4D4"/>
-          <w:kern w:val="0"/>
-          <w:sz w:val="18"/>
-          <w:szCs w:val="18"/>
-          <w14:ligatures w14:val="none"/>
+          <w:rFonts w:ascii="Menlo" w:hAnsi="Menlo" w:cs="Menlo"/>
+          <w:color w:val="D4D4D4"/>
+          <w:sz w:val="18"/>
+          <w:szCs w:val="18"/>
         </w:rPr>
         <w:t>(</w:t>
       </w:r>
       <w:proofErr w:type="spellStart"/>
       <w:r>
         <w:rPr>
-          <w:rFonts w:ascii="Menlo" w:eastAsia="Times New Roman" w:hAnsi="Menlo" w:cs="Menlo"/>
-          <w:color w:val="D4D4D4"/>
-          <w:kern w:val="0"/>
-          <w:sz w:val="18"/>
-          <w:szCs w:val="18"/>
-          <w14:ligatures w14:val="none"/>
+          <w:rFonts w:ascii="Menlo" w:hAnsi="Menlo" w:cs="Menlo"/>
+          <w:color w:val="D4D4D4"/>
+          <w:sz w:val="18"/>
+          <w:szCs w:val="18"/>
         </w:rPr>
         <w:t>random_float</w:t>
       </w:r>
       <w:proofErr w:type="spellEnd"/>
       <w:r>
         <w:rPr>
-          <w:rFonts w:ascii="Menlo" w:eastAsia="Times New Roman" w:hAnsi="Menlo" w:cs="Menlo"/>
-          <w:color w:val="D4D4D4"/>
-          <w:kern w:val="0"/>
-          <w:sz w:val="18"/>
-          <w:szCs w:val="18"/>
-          <w14:ligatures w14:val="none"/>
+          <w:rFonts w:ascii="Menlo" w:hAnsi="Menlo" w:cs="Menlo"/>
+          <w:color w:val="D4D4D4"/>
+          <w:sz w:val="18"/>
+          <w:szCs w:val="18"/>
         </w:rPr>
         <w:t>)</w:t>
       </w:r>
@@ -1212,38 +2012,32 @@
     <w:p>
       <w:pPr>
         <w:shd w:val="clear" w:color="auto" w:fill="1E1E1E"/>
-        <w:spacing w:after="0" w:line="315" w:lineRule="atLeast"/>
-        <w:rPr>
-          <w:rFonts w:ascii="Menlo" w:eastAsia="Times New Roman" w:hAnsi="Menlo" w:cs="Menlo"/>
-          <w:color w:val="D4D4D4"/>
-          <w:kern w:val="0"/>
-          <w:sz w:val="18"/>
-          <w:szCs w:val="18"/>
-          <w14:ligatures w14:val="none"/>
+        <w:spacing w:line="315" w:lineRule="atLeast"/>
+        <w:rPr>
+          <w:rFonts w:ascii="Menlo" w:hAnsi="Menlo" w:cs="Menlo"/>
+          <w:color w:val="D4D4D4"/>
+          <w:sz w:val="18"/>
+          <w:szCs w:val="18"/>
         </w:rPr>
       </w:pPr>
     </w:p>
     <w:p>
       <w:pPr>
         <w:shd w:val="clear" w:color="auto" w:fill="1E1E1E"/>
-        <w:spacing w:after="0" w:line="315" w:lineRule="atLeast"/>
-        <w:rPr>
-          <w:rFonts w:ascii="Menlo" w:eastAsia="Times New Roman" w:hAnsi="Menlo" w:cs="Menlo"/>
-          <w:color w:val="D4D4D4"/>
-          <w:kern w:val="0"/>
-          <w:sz w:val="18"/>
-          <w:szCs w:val="18"/>
-          <w14:ligatures w14:val="none"/>
-        </w:rPr>
-      </w:pPr>
-      <w:r>
-        <w:rPr>
-          <w:rFonts w:ascii="Menlo" w:eastAsia="Times New Roman" w:hAnsi="Menlo" w:cs="Menlo"/>
-          <w:color w:val="D4D4D4"/>
-          <w:kern w:val="0"/>
-          <w:sz w:val="18"/>
-          <w:szCs w:val="18"/>
-          <w14:ligatures w14:val="none"/>
+        <w:spacing w:line="315" w:lineRule="atLeast"/>
+        <w:rPr>
+          <w:rFonts w:ascii="Menlo" w:hAnsi="Menlo" w:cs="Menlo"/>
+          <w:color w:val="D4D4D4"/>
+          <w:sz w:val="18"/>
+          <w:szCs w:val="18"/>
+        </w:rPr>
+      </w:pPr>
+      <w:r>
+        <w:rPr>
+          <w:rFonts w:ascii="Menlo" w:hAnsi="Menlo" w:cs="Menlo"/>
+          <w:color w:val="D4D4D4"/>
+          <w:sz w:val="18"/>
+          <w:szCs w:val="18"/>
         </w:rPr>
         <w:t xml:space="preserve">resp = </w:t>
       </w:r>
@@ -1251,24 +2045,20 @@
       <w:proofErr w:type="gramStart"/>
       <w:r>
         <w:rPr>
-          <w:rFonts w:ascii="Menlo" w:eastAsia="Times New Roman" w:hAnsi="Menlo" w:cs="Menlo"/>
-          <w:color w:val="D4D4D4"/>
-          <w:kern w:val="0"/>
-          <w:sz w:val="18"/>
-          <w:szCs w:val="18"/>
-          <w14:ligatures w14:val="none"/>
+          <w:rFonts w:ascii="Menlo" w:hAnsi="Menlo" w:cs="Menlo"/>
+          <w:color w:val="D4D4D4"/>
+          <w:sz w:val="18"/>
+          <w:szCs w:val="18"/>
         </w:rPr>
         <w:t>requests.get</w:t>
       </w:r>
       <w:proofErr w:type="spellEnd"/>
       <w:r>
         <w:rPr>
-          <w:rFonts w:ascii="Menlo" w:eastAsia="Times New Roman" w:hAnsi="Menlo" w:cs="Menlo"/>
-          <w:color w:val="D4D4D4"/>
-          <w:kern w:val="0"/>
-          <w:sz w:val="18"/>
-          <w:szCs w:val="18"/>
-          <w14:ligatures w14:val="none"/>
+          <w:rFonts w:ascii="Menlo" w:hAnsi="Menlo" w:cs="Menlo"/>
+          <w:color w:val="D4D4D4"/>
+          <w:sz w:val="18"/>
+          <w:szCs w:val="18"/>
         </w:rPr>
         <w:t>(</w:t>
       </w:r>
@@ -1276,62 +2066,334 @@
       <w:proofErr w:type="gramEnd"/>
       <w:r>
         <w:rPr>
-          <w:rFonts w:ascii="Menlo" w:eastAsia="Times New Roman" w:hAnsi="Menlo" w:cs="Menlo"/>
-          <w:color w:val="D4D4D4"/>
-          <w:kern w:val="0"/>
-          <w:sz w:val="18"/>
-          <w:szCs w:val="18"/>
-          <w14:ligatures w14:val="none"/>
+          <w:rFonts w:ascii="Menlo" w:hAnsi="Menlo" w:cs="Menlo"/>
+          <w:color w:val="D4D4D4"/>
+          <w:sz w:val="18"/>
+          <w:szCs w:val="18"/>
         </w:rPr>
         <w:t>url</w:t>
       </w:r>
       <w:proofErr w:type="spellEnd"/>
       <w:r>
         <w:rPr>
-          <w:rFonts w:ascii="Menlo" w:eastAsia="Times New Roman" w:hAnsi="Menlo" w:cs="Menlo"/>
-          <w:color w:val="D4D4D4"/>
-          <w:kern w:val="0"/>
-          <w:sz w:val="18"/>
-          <w:szCs w:val="18"/>
-          <w14:ligatures w14:val="none"/>
+          <w:rFonts w:ascii="Menlo" w:hAnsi="Menlo" w:cs="Menlo"/>
+          <w:color w:val="D4D4D4"/>
+          <w:sz w:val="18"/>
+          <w:szCs w:val="18"/>
         </w:rPr>
         <w:t>, params=params, timeout=timeout)</w:t>
       </w:r>
       <w:r>
         <w:rPr>
-          <w:rFonts w:ascii="Menlo" w:eastAsia="Times New Roman" w:hAnsi="Menlo" w:cs="Menlo"/>
-          <w:color w:val="D4D4D4"/>
-          <w:kern w:val="0"/>
-          <w:sz w:val="18"/>
-          <w:szCs w:val="18"/>
-          <w14:ligatures w14:val="none"/>
+          <w:rFonts w:ascii="Menlo" w:hAnsi="Menlo" w:cs="Menlo"/>
+          <w:color w:val="D4D4D4"/>
+          <w:sz w:val="18"/>
+          <w:szCs w:val="18"/>
         </w:rPr>
         <w:t xml:space="preserve"> </w:t>
       </w:r>
       <w:r>
         <w:rPr>
-          <w:rFonts w:ascii="Menlo" w:eastAsia="Times New Roman" w:hAnsi="Menlo" w:cs="Menlo"/>
+          <w:rFonts w:ascii="Menlo" w:hAnsi="Menlo" w:cs="Menlo"/>
           <w:color w:val="6A9955"/>
-          <w:kern w:val="0"/>
-          <w:sz w:val="18"/>
-          <w:szCs w:val="18"/>
-          <w14:ligatures w14:val="none"/>
+          <w:sz w:val="18"/>
+          <w:szCs w:val="18"/>
         </w:rPr>
         <w:t># this line makes the request to the API.</w:t>
       </w:r>
     </w:p>
+    <w:p>
+      <w:r>
+        <w:t>The API returns a JSONP dictionary.</w:t>
+      </w:r>
+    </w:p>
+    <w:p>
+      <w:r>
+        <w:t xml:space="preserve">The returned JSONP dictionary was </w:t>
+      </w:r>
+      <w:r>
+        <w:t xml:space="preserve">transformed </w:t>
+      </w:r>
+      <w:r>
+        <w:t xml:space="preserve">and </w:t>
+      </w:r>
+      <w:r>
+        <w:t>converted into a pythonic dictionary, then expor</w:t>
+      </w:r>
+      <w:r>
+        <w:t>t</w:t>
+      </w:r>
+      <w:r>
+        <w:t xml:space="preserve">ed into two CSV, </w:t>
+      </w:r>
+      <w:r>
+        <w:t>o</w:t>
+      </w:r>
+      <w:r>
+        <w:t xml:space="preserve">ne </w:t>
+      </w:r>
+      <w:r>
+        <w:t xml:space="preserve">file is a </w:t>
+      </w:r>
+      <w:r>
+        <w:t xml:space="preserve">list of GUIDs for each division competition, and </w:t>
+      </w:r>
+      <w:r>
+        <w:t>the other</w:t>
+      </w:r>
+      <w:r>
+        <w:t xml:space="preserve"> contain</w:t>
+      </w:r>
+      <w:r>
+        <w:t>ing</w:t>
+      </w:r>
+      <w:r>
+        <w:t xml:space="preserve"> </w:t>
+      </w:r>
+      <w:r>
+        <w:t xml:space="preserve">all the </w:t>
+      </w:r>
+      <w:r>
+        <w:t>high-level</w:t>
+      </w:r>
+      <w:r>
+        <w:t xml:space="preserve"> show data.</w:t>
+      </w:r>
+    </w:p>
     <w:p/>
     <w:p>
       <w:r>
-        <w:t xml:space="preserve">I wrote two functions that took the returned and transformed dictionary and wrote out two files.  One big list of GUIDs for each division competition, and one csv file that contained all the </w:t>
-      </w:r>
+        <w:t xml:space="preserve">The recap data each competition was accessed simply by looping through the GUID CSV and building a URL for each. The UMEA site did not prohibit the bot from accessing this data, and there was no API endpoint to get this data. Python’s beautiful soup was used to parse these pages.  </w:t>
+      </w:r>
+    </w:p>
+    <w:p>
+      <w:r>
+        <w:t>The table structure made it difficult to just simply grab the data. There were triple nested tables, which made the returned data extremely difficult to parse. Using class names in tags made it possible to get the exact data needed.</w:t>
+      </w:r>
+    </w:p>
+    <w:p>
+      <w:pPr>
+        <w:shd w:val="clear" w:color="auto" w:fill="1E1E1E"/>
+        <w:spacing w:line="315" w:lineRule="atLeast"/>
+        <w:rPr>
+          <w:rFonts w:ascii="Menlo" w:hAnsi="Menlo" w:cs="Menlo"/>
+          <w:color w:val="D4D4D4"/>
+          <w:sz w:val="21"/>
+          <w:szCs w:val="21"/>
+        </w:rPr>
+      </w:pPr>
+      <w:r>
+        <w:rPr>
+          <w:rFonts w:ascii="Menlo" w:hAnsi="Menlo" w:cs="Menlo"/>
+          <w:color w:val="D4D4D4"/>
+          <w:sz w:val="21"/>
+          <w:szCs w:val="21"/>
+        </w:rPr>
+        <w:t xml:space="preserve">    </w:t>
+      </w:r>
+      <w:proofErr w:type="spellStart"/>
+      <w:r>
+        <w:rPr>
+          <w:rFonts w:ascii="Menlo" w:hAnsi="Menlo" w:cs="Menlo"/>
+          <w:color w:val="D4D4D4"/>
+          <w:sz w:val="21"/>
+          <w:szCs w:val="21"/>
+        </w:rPr>
+        <w:t>score_td</w:t>
+      </w:r>
+      <w:proofErr w:type="spellEnd"/>
+      <w:r>
+        <w:rPr>
+          <w:rFonts w:ascii="Menlo" w:hAnsi="Menlo" w:cs="Menlo"/>
+          <w:color w:val="D4D4D4"/>
+          <w:sz w:val="21"/>
+          <w:szCs w:val="21"/>
+        </w:rPr>
+        <w:t xml:space="preserve"> = </w:t>
+      </w:r>
+      <w:proofErr w:type="spellStart"/>
       <w:proofErr w:type="gramStart"/>
       <w:r>
-        <w:t>high level</w:t>
-      </w:r>
+        <w:rPr>
+          <w:rFonts w:ascii="Menlo" w:hAnsi="Menlo" w:cs="Menlo"/>
+          <w:color w:val="D4D4D4"/>
+          <w:sz w:val="21"/>
+          <w:szCs w:val="21"/>
+        </w:rPr>
+        <w:t>cell.find</w:t>
+      </w:r>
+      <w:proofErr w:type="spellEnd"/>
       <w:proofErr w:type="gramEnd"/>
       <w:r>
-        <w:t xml:space="preserve"> show data.</w:t>
+        <w:rPr>
+          <w:rFonts w:ascii="Menlo" w:hAnsi="Menlo" w:cs="Menlo"/>
+          <w:color w:val="D4D4D4"/>
+          <w:sz w:val="21"/>
+          <w:szCs w:val="21"/>
+        </w:rPr>
+        <w:t>(</w:t>
+      </w:r>
+      <w:r>
+        <w:rPr>
+          <w:rFonts w:ascii="Menlo" w:hAnsi="Menlo" w:cs="Menlo"/>
+          <w:color w:val="CE9178"/>
+          <w:sz w:val="21"/>
+          <w:szCs w:val="21"/>
+        </w:rPr>
+        <w:t>"td"</w:t>
+      </w:r>
+      <w:r>
+        <w:rPr>
+          <w:rFonts w:ascii="Menlo" w:hAnsi="Menlo" w:cs="Menlo"/>
+          <w:color w:val="D4D4D4"/>
+          <w:sz w:val="21"/>
+          <w:szCs w:val="21"/>
+        </w:rPr>
+        <w:t>, class_=</w:t>
+      </w:r>
+      <w:r>
+        <w:rPr>
+          <w:rFonts w:ascii="Menlo" w:hAnsi="Menlo" w:cs="Menlo"/>
+          <w:color w:val="CE9178"/>
+          <w:sz w:val="21"/>
+          <w:szCs w:val="21"/>
+        </w:rPr>
+        <w:t>"content score"</w:t>
+      </w:r>
+      <w:r>
+        <w:rPr>
+          <w:rFonts w:ascii="Menlo" w:hAnsi="Menlo" w:cs="Menlo"/>
+          <w:color w:val="D4D4D4"/>
+          <w:sz w:val="21"/>
+          <w:szCs w:val="21"/>
+        </w:rPr>
+        <w:t>)</w:t>
+      </w:r>
+    </w:p>
+    <w:p>
+      <w:pPr>
+        <w:shd w:val="clear" w:color="auto" w:fill="1E1E1E"/>
+        <w:spacing w:line="315" w:lineRule="atLeast"/>
+        <w:rPr>
+          <w:rFonts w:ascii="Menlo" w:hAnsi="Menlo" w:cs="Menlo"/>
+          <w:color w:val="D4D4D4"/>
+          <w:sz w:val="21"/>
+          <w:szCs w:val="21"/>
+        </w:rPr>
+      </w:pPr>
+      <w:r>
+        <w:rPr>
+          <w:rFonts w:ascii="Menlo" w:hAnsi="Menlo" w:cs="Menlo"/>
+          <w:color w:val="D4D4D4"/>
+          <w:sz w:val="21"/>
+          <w:szCs w:val="21"/>
+        </w:rPr>
+        <w:t xml:space="preserve">   </w:t>
+      </w:r>
+      <w:r>
+        <w:rPr>
+          <w:rFonts w:ascii="Menlo" w:hAnsi="Menlo" w:cs="Menlo"/>
+          <w:color w:val="D4D4D4"/>
+          <w:sz w:val="21"/>
+          <w:szCs w:val="21"/>
+        </w:rPr>
+        <w:t xml:space="preserve"> </w:t>
+      </w:r>
+      <w:proofErr w:type="spellStart"/>
+      <w:r>
+        <w:rPr>
+          <w:rFonts w:ascii="Menlo" w:hAnsi="Menlo" w:cs="Menlo"/>
+          <w:color w:val="D4D4D4"/>
+          <w:sz w:val="21"/>
+          <w:szCs w:val="21"/>
+        </w:rPr>
+        <w:t>rank_td</w:t>
+      </w:r>
+      <w:proofErr w:type="spellEnd"/>
+      <w:r>
+        <w:rPr>
+          <w:rFonts w:ascii="Menlo" w:hAnsi="Menlo" w:cs="Menlo"/>
+          <w:color w:val="D4D4D4"/>
+          <w:sz w:val="21"/>
+          <w:szCs w:val="21"/>
+        </w:rPr>
+        <w:t xml:space="preserve"> = </w:t>
+      </w:r>
+      <w:proofErr w:type="spellStart"/>
+      <w:proofErr w:type="gramStart"/>
+      <w:r>
+        <w:rPr>
+          <w:rFonts w:ascii="Menlo" w:hAnsi="Menlo" w:cs="Menlo"/>
+          <w:color w:val="D4D4D4"/>
+          <w:sz w:val="21"/>
+          <w:szCs w:val="21"/>
+        </w:rPr>
+        <w:t>cell.find</w:t>
+      </w:r>
+      <w:proofErr w:type="spellEnd"/>
+      <w:proofErr w:type="gramEnd"/>
+      <w:r>
+        <w:rPr>
+          <w:rFonts w:ascii="Menlo" w:hAnsi="Menlo" w:cs="Menlo"/>
+          <w:color w:val="D4D4D4"/>
+          <w:sz w:val="21"/>
+          <w:szCs w:val="21"/>
+        </w:rPr>
+        <w:t>(</w:t>
+      </w:r>
+      <w:r>
+        <w:rPr>
+          <w:rFonts w:ascii="Menlo" w:hAnsi="Menlo" w:cs="Menlo"/>
+          <w:color w:val="CE9178"/>
+          <w:sz w:val="21"/>
+          <w:szCs w:val="21"/>
+        </w:rPr>
+        <w:t>"td"</w:t>
+      </w:r>
+      <w:r>
+        <w:rPr>
+          <w:rFonts w:ascii="Menlo" w:hAnsi="Menlo" w:cs="Menlo"/>
+          <w:color w:val="D4D4D4"/>
+          <w:sz w:val="21"/>
+          <w:szCs w:val="21"/>
+        </w:rPr>
+        <w:t>, class_=</w:t>
+      </w:r>
+      <w:r>
+        <w:rPr>
+          <w:rFonts w:ascii="Menlo" w:hAnsi="Menlo" w:cs="Menlo"/>
+          <w:color w:val="CE9178"/>
+          <w:sz w:val="21"/>
+          <w:szCs w:val="21"/>
+        </w:rPr>
+        <w:t>"content rank"</w:t>
+      </w:r>
+      <w:r>
+        <w:rPr>
+          <w:rFonts w:ascii="Menlo" w:hAnsi="Menlo" w:cs="Menlo"/>
+          <w:color w:val="D4D4D4"/>
+          <w:sz w:val="21"/>
+          <w:szCs w:val="21"/>
+        </w:rPr>
+        <w:t>)</w:t>
+      </w:r>
+    </w:p>
+    <w:p/>
+    <w:p>
+      <w:r>
+        <w:t>After retrieval, the data was transformed iteratively as issues and improvements were identified.</w:t>
+      </w:r>
+      <w:r>
+        <w:t xml:space="preserve"> The result was a table full of scores with just enough data identify the school. Meta-data from the </w:t>
+      </w:r>
+      <w:r>
+        <w:t xml:space="preserve">high-level show data </w:t>
+      </w:r>
+      <w:r>
+        <w:t>CSV</w:t>
+      </w:r>
+      <w:r>
+        <w:t xml:space="preserve"> was added into the table to give context to the scores.</w:t>
       </w:r>
     </w:p>
     <w:p>
@@ -1339,12 +2401,8 @@
         <w:jc w:val="center"/>
       </w:pPr>
     </w:p>
-    <w:p>
-      <w:pPr>
-        <w:jc w:val="center"/>
-      </w:pPr>
-    </w:p>
     <w:sectPr>
+      <w:headerReference w:type="default" r:id="rId10"/>
       <w:pgSz w:w="12240" w:h="15840"/>
       <w:pgMar w:top="720" w:right="720" w:bottom="720" w:left="720" w:header="720" w:footer="720" w:gutter="0"/>
       <w:cols w:space="720"/>
@@ -1354,9 +2412,684 @@
 </w:document>
 </file>
 
+<file path=word/endnotes.xml><?xml version="1.0" encoding="utf-8"?>
+<w:endnotes xmlns:wpc="http://schemas.microsoft.com/office/word/2010/wordprocessingCanvas" xmlns:cx="http://schemas.microsoft.com/office/drawing/2014/chartex" xmlns:cx1="http://schemas.microsoft.com/office/drawing/2015/9/8/chartex" xmlns:cx2="http://schemas.microsoft.com/office/drawing/2015/10/21/chartex" xmlns:cx3="http://schemas.microsoft.com/office/drawing/2016/5/9/chartex" xmlns:cx4="http://schemas.microsoft.com/office/drawing/2016/5/10/chartex" xmlns:cx5="http://schemas.microsoft.com/office/drawing/2016/5/11/chartex" xmlns:cx6="http://schemas.microsoft.com/office/drawing/2016/5/12/chartex" xmlns:cx7="http://schemas.microsoft.com/office/drawing/2016/5/13/chartex" xmlns:cx8="http://schemas.microsoft.com/office/drawing/2016/5/14/chartex" xmlns:mc="http://schemas.openxmlformats.org/markup-compatibility/2006" xmlns:aink="http://schemas.microsoft.com/office/drawing/2016/ink" xmlns:am3d="http://schemas.microsoft.com/office/drawing/2017/model3d" xmlns:o="urn:schemas-microsoft-com:office:office" xmlns:oel="http://schemas.microsoft.com/office/2019/extlst" xmlns:r="http://schemas.openxmlformats.org/officeDocument/2006/relationships" xmlns:m="http://schemas.openxmlformats.org/officeDocument/2006/math" xmlns:v="urn:schemas-microsoft-com:vml" xmlns:wp14="http://schemas.microsoft.com/office/word/2010/wordprocessingDrawing" xmlns:wp="http://schemas.openxmlformats.org/drawingml/2006/wordprocessingDrawing" xmlns:w10="urn:schemas-microsoft-com:office:word" xmlns:w="http://schemas.openxmlformats.org/wordprocessingml/2006/main" xmlns:w14="http://schemas.microsoft.com/office/word/2010/wordml" xmlns:w15="http://schemas.microsoft.com/office/word/2012/wordml" xmlns:w16cex="http://schemas.microsoft.com/office/word/2018/wordml/cex" xmlns:w16cid="http://schemas.microsoft.com/office/word/2016/wordml/cid" xmlns:w16="http://schemas.microsoft.com/office/word/2018/wordml" xmlns:w16du="http://schemas.microsoft.com/office/word/2023/wordml/word16du" xmlns:w16sdtdh="http://schemas.microsoft.com/office/word/2020/wordml/sdtdatahash" xmlns:w16sdtfl="http://schemas.microsoft.com/office/word/2024/wordml/sdtformatlock" xmlns:w16se="http://schemas.microsoft.com/office/word/2015/wordml/symex" xmlns:wpg="http://schemas.microsoft.com/office/word/2010/wordprocessingGroup" xmlns:wpi="http://schemas.microsoft.com/office/word/2010/wordprocessingInk" xmlns:wne="http://schemas.microsoft.com/office/word/2006/wordml" xmlns:wps="http://schemas.microsoft.com/office/word/2010/wordprocessingShape" mc:Ignorable="w14 w15 w16se w16cid w16 w16cex w16sdtdh w16sdtfl w16du wp14">
+  <w:endnote w:type="separator" w:id="-1">
+    <w:p>
+      <w:r>
+        <w:separator/>
+      </w:r>
+    </w:p>
+  </w:endnote>
+  <w:endnote w:type="continuationSeparator" w:id="0">
+    <w:p>
+      <w:r>
+        <w:continuationSeparator/>
+      </w:r>
+    </w:p>
+  </w:endnote>
+</w:endnotes>
+</file>
+
+<file path=word/footnotes.xml><?xml version="1.0" encoding="utf-8"?>
+<w:footnotes xmlns:wpc="http://schemas.microsoft.com/office/word/2010/wordprocessingCanvas" xmlns:cx="http://schemas.microsoft.com/office/drawing/2014/chartex" xmlns:cx1="http://schemas.microsoft.com/office/drawing/2015/9/8/chartex" xmlns:cx2="http://schemas.microsoft.com/office/drawing/2015/10/21/chartex" xmlns:cx3="http://schemas.microsoft.com/office/drawing/2016/5/9/chartex" xmlns:cx4="http://schemas.microsoft.com/office/drawing/2016/5/10/chartex" xmlns:cx5="http://schemas.microsoft.com/office/drawing/2016/5/11/chartex" xmlns:cx6="http://schemas.microsoft.com/office/drawing/2016/5/12/chartex" xmlns:cx7="http://schemas.microsoft.com/office/drawing/2016/5/13/chartex" xmlns:cx8="http://schemas.microsoft.com/office/drawing/2016/5/14/chartex" xmlns:mc="http://schemas.openxmlformats.org/markup-compatibility/2006" xmlns:aink="http://schemas.microsoft.com/office/drawing/2016/ink" xmlns:am3d="http://schemas.microsoft.com/office/drawing/2017/model3d" xmlns:o="urn:schemas-microsoft-com:office:office" xmlns:oel="http://schemas.microsoft.com/office/2019/extlst" xmlns:r="http://schemas.openxmlformats.org/officeDocument/2006/relationships" xmlns:m="http://schemas.openxmlformats.org/officeDocument/2006/math" xmlns:v="urn:schemas-microsoft-com:vml" xmlns:wp14="http://schemas.microsoft.com/office/word/2010/wordprocessingDrawing" xmlns:wp="http://schemas.openxmlformats.org/drawingml/2006/wordprocessingDrawing" xmlns:w10="urn:schemas-microsoft-com:office:word" xmlns:w="http://schemas.openxmlformats.org/wordprocessingml/2006/main" xmlns:w14="http://schemas.microsoft.com/office/word/2010/wordml" xmlns:w15="http://schemas.microsoft.com/office/word/2012/wordml" xmlns:w16cex="http://schemas.microsoft.com/office/word/2018/wordml/cex" xmlns:w16cid="http://schemas.microsoft.com/office/word/2016/wordml/cid" xmlns:w16="http://schemas.microsoft.com/office/word/2018/wordml" xmlns:w16du="http://schemas.microsoft.com/office/word/2023/wordml/word16du" xmlns:w16sdtdh="http://schemas.microsoft.com/office/word/2020/wordml/sdtdatahash" xmlns:w16sdtfl="http://schemas.microsoft.com/office/word/2024/wordml/sdtformatlock" xmlns:w16se="http://schemas.microsoft.com/office/word/2015/wordml/symex" xmlns:wpg="http://schemas.microsoft.com/office/word/2010/wordprocessingGroup" xmlns:wpi="http://schemas.microsoft.com/office/word/2010/wordprocessingInk" xmlns:wne="http://schemas.microsoft.com/office/word/2006/wordml" xmlns:wps="http://schemas.microsoft.com/office/word/2010/wordprocessingShape" mc:Ignorable="w14 w15 w16se w16cid w16 w16cex w16sdtdh w16sdtfl w16du wp14">
+  <w:footnote w:type="separator" w:id="-1">
+    <w:p>
+      <w:r>
+        <w:separator/>
+      </w:r>
+    </w:p>
+  </w:footnote>
+  <w:footnote w:type="continuationSeparator" w:id="0">
+    <w:p>
+      <w:r>
+        <w:continuationSeparator/>
+      </w:r>
+    </w:p>
+  </w:footnote>
+</w:footnotes>
+</file>
+
+<file path=word/header1.xml><?xml version="1.0" encoding="utf-8"?>
+<w:hdr xmlns:wpc="http://schemas.microsoft.com/office/word/2010/wordprocessingCanvas" xmlns:cx="http://schemas.microsoft.com/office/drawing/2014/chartex" xmlns:cx1="http://schemas.microsoft.com/office/drawing/2015/9/8/chartex" xmlns:cx2="http://schemas.microsoft.com/office/drawing/2015/10/21/chartex" xmlns:cx3="http://schemas.microsoft.com/office/drawing/2016/5/9/chartex" xmlns:cx4="http://schemas.microsoft.com/office/drawing/2016/5/10/chartex" xmlns:cx5="http://schemas.microsoft.com/office/drawing/2016/5/11/chartex" xmlns:cx6="http://schemas.microsoft.com/office/drawing/2016/5/12/chartex" xmlns:cx7="http://schemas.microsoft.com/office/drawing/2016/5/13/chartex" xmlns:cx8="http://schemas.microsoft.com/office/drawing/2016/5/14/chartex" xmlns:mc="http://schemas.openxmlformats.org/markup-compatibility/2006" xmlns:aink="http://schemas.microsoft.com/office/drawing/2016/ink" xmlns:am3d="http://schemas.microsoft.com/office/drawing/2017/model3d" xmlns:o="urn:schemas-microsoft-com:office:office" xmlns:oel="http://schemas.microsoft.com/office/2019/extlst" xmlns:r="http://schemas.openxmlformats.org/officeDocument/2006/relationships" xmlns:m="http://schemas.openxmlformats.org/officeDocument/2006/math" xmlns:v="urn:schemas-microsoft-com:vml" xmlns:wp14="http://schemas.microsoft.com/office/word/2010/wordprocessingDrawing" xmlns:wp="http://schemas.openxmlformats.org/drawingml/2006/wordprocessingDrawing" xmlns:w10="urn:schemas-microsoft-com:office:word" xmlns:w="http://schemas.openxmlformats.org/wordprocessingml/2006/main" xmlns:w14="http://schemas.microsoft.com/office/word/2010/wordml" xmlns:w15="http://schemas.microsoft.com/office/word/2012/wordml" xmlns:w16cex="http://schemas.microsoft.com/office/word/2018/wordml/cex" xmlns:w16cid="http://schemas.microsoft.com/office/word/2016/wordml/cid" xmlns:w16="http://schemas.microsoft.com/office/word/2018/wordml" xmlns:w16du="http://schemas.microsoft.com/office/word/2023/wordml/word16du" xmlns:w16sdtdh="http://schemas.microsoft.com/office/word/2020/wordml/sdtdatahash" xmlns:w16sdtfl="http://schemas.microsoft.com/office/word/2024/wordml/sdtformatlock" xmlns:w16se="http://schemas.microsoft.com/office/word/2015/wordml/symex" xmlns:wpg="http://schemas.microsoft.com/office/word/2010/wordprocessingGroup" xmlns:wpi="http://schemas.microsoft.com/office/word/2010/wordprocessingInk" xmlns:wne="http://schemas.microsoft.com/office/word/2006/wordml" xmlns:wps="http://schemas.microsoft.com/office/word/2010/wordprocessingShape" mc:Ignorable="w14 w15 w16se w16cid w16 w16cex w16sdtdh w16sdtfl w16du wp14">
+  <w:p>
+    <w:pPr>
+      <w:pStyle w:val="Header"/>
+      <w:jc w:val="right"/>
+      <w:rPr>
+        <w:rFonts w:ascii="Arial" w:hAnsi="Arial" w:cs="Arial"/>
+      </w:rPr>
+    </w:pPr>
+    <w:r>
+      <w:rPr>
+        <w:rFonts w:ascii="Arial" w:hAnsi="Arial" w:cs="Arial"/>
+      </w:rPr>
+      <w:t>Craig Case</w:t>
+    </w:r>
+  </w:p>
+  <w:p>
+    <w:pPr>
+      <w:pStyle w:val="Header"/>
+      <w:jc w:val="right"/>
+      <w:rPr>
+        <w:rFonts w:ascii="Arial" w:hAnsi="Arial" w:cs="Arial"/>
+      </w:rPr>
+    </w:pPr>
+    <w:r>
+      <w:rPr>
+        <w:rFonts w:ascii="Arial" w:hAnsi="Arial" w:cs="Arial"/>
+      </w:rPr>
+      <w:t>TEDA2051</w:t>
+    </w:r>
+  </w:p>
+  <w:p>
+    <w:pPr>
+      <w:pStyle w:val="Header"/>
+      <w:jc w:val="right"/>
+      <w:rPr>
+        <w:rFonts w:ascii="Arial" w:hAnsi="Arial" w:cs="Arial"/>
+      </w:rPr>
+    </w:pPr>
+    <w:r>
+      <w:rPr>
+        <w:rFonts w:ascii="Arial" w:hAnsi="Arial" w:cs="Arial"/>
+      </w:rPr>
+      <w:t>December 11</w:t>
+    </w:r>
+    <w:r>
+      <w:rPr>
+        <w:rFonts w:ascii="Arial" w:hAnsi="Arial" w:cs="Arial"/>
+      </w:rPr>
+      <w:t>, 2025</w:t>
+    </w:r>
+  </w:p>
+  <w:p>
+    <w:pPr>
+      <w:pStyle w:val="Header"/>
+    </w:pPr>
+  </w:p>
+</w:hdr>
+</file>
+
 <file path=word/numbering.xml><?xml version="1.0" encoding="utf-8"?>
 <w:numbering xmlns:wpc="http://schemas.microsoft.com/office/word/2010/wordprocessingCanvas" xmlns:cx="http://schemas.microsoft.com/office/drawing/2014/chartex" xmlns:cx1="http://schemas.microsoft.com/office/drawing/2015/9/8/chartex" xmlns:cx2="http://schemas.microsoft.com/office/drawing/2015/10/21/chartex" xmlns:cx3="http://schemas.microsoft.com/office/drawing/2016/5/9/chartex" xmlns:cx4="http://schemas.microsoft.com/office/drawing/2016/5/10/chartex" xmlns:cx5="http://schemas.microsoft.com/office/drawing/2016/5/11/chartex" xmlns:cx6="http://schemas.microsoft.com/office/drawing/2016/5/12/chartex" xmlns:cx7="http://schemas.microsoft.com/office/drawing/2016/5/13/chartex" xmlns:cx8="http://schemas.microsoft.com/office/drawing/2016/5/14/chartex" xmlns:mc="http://schemas.openxmlformats.org/markup-compatibility/2006" xmlns:aink="http://schemas.microsoft.com/office/drawing/2016/ink" xmlns:am3d="http://schemas.microsoft.com/office/drawing/2017/model3d" xmlns:o="urn:schemas-microsoft-com:office:office" xmlns:oel="http://schemas.microsoft.com/office/2019/extlst" xmlns:r="http://schemas.openxmlformats.org/officeDocument/2006/relationships" xmlns:m="http://schemas.openxmlformats.org/officeDocument/2006/math" xmlns:v="urn:schemas-microsoft-com:vml" xmlns:wp14="http://schemas.microsoft.com/office/word/2010/wordprocessingDrawing" xmlns:wp="http://schemas.openxmlformats.org/drawingml/2006/wordprocessingDrawing" xmlns:w10="urn:schemas-microsoft-com:office:word" xmlns:w="http://schemas.openxmlformats.org/wordprocessingml/2006/main" xmlns:w14="http://schemas.microsoft.com/office/word/2010/wordml" xmlns:w15="http://schemas.microsoft.com/office/word/2012/wordml" xmlns:w16cex="http://schemas.microsoft.com/office/word/2018/wordml/cex" xmlns:w16cid="http://schemas.microsoft.com/office/word/2016/wordml/cid" xmlns:w16="http://schemas.microsoft.com/office/word/2018/wordml" xmlns:w16du="http://schemas.microsoft.com/office/word/2023/wordml/word16du" xmlns:w16sdtdh="http://schemas.microsoft.com/office/word/2020/wordml/sdtdatahash" xmlns:w16sdtfl="http://schemas.microsoft.com/office/word/2024/wordml/sdtformatlock" xmlns:w16se="http://schemas.microsoft.com/office/word/2015/wordml/symex" xmlns:wpg="http://schemas.microsoft.com/office/word/2010/wordprocessingGroup" xmlns:wpi="http://schemas.microsoft.com/office/word/2010/wordprocessingInk" xmlns:wne="http://schemas.microsoft.com/office/word/2006/wordml" xmlns:wps="http://schemas.microsoft.com/office/word/2010/wordprocessingShape" mc:Ignorable="w14 w15 w16se w16cid w16 w16cex w16sdtdh w16sdtfl w16du wp14">
   <w:abstractNum w:abstractNumId="0" w15:restartNumberingAfterBreak="0">
+    <w:nsid w:val="080C548C"/>
+    <w:multiLevelType w:val="multilevel"/>
+    <w:tmpl w:val="8E8611C6"/>
+    <w:lvl w:ilvl="0">
+      <w:start w:val="1"/>
+      <w:numFmt w:val="bullet"/>
+      <w:lvlText w:val=""/>
+      <w:lvlJc w:val="left"/>
+      <w:pPr>
+        <w:tabs>
+          <w:tab w:val="num" w:pos="720"/>
+        </w:tabs>
+        <w:ind w:left="720" w:hanging="360"/>
+      </w:pPr>
+      <w:rPr>
+        <w:rFonts w:ascii="Symbol" w:hAnsi="Symbol" w:hint="default"/>
+        <w:sz w:val="20"/>
+      </w:rPr>
+    </w:lvl>
+    <w:lvl w:ilvl="1">
+      <w:start w:val="1"/>
+      <w:numFmt w:val="bullet"/>
+      <w:lvlText w:val="o"/>
+      <w:lvlJc w:val="left"/>
+      <w:pPr>
+        <w:tabs>
+          <w:tab w:val="num" w:pos="1440"/>
+        </w:tabs>
+        <w:ind w:left="1440" w:hanging="360"/>
+      </w:pPr>
+      <w:rPr>
+        <w:rFonts w:ascii="Courier New" w:hAnsi="Courier New" w:hint="default"/>
+        <w:sz w:val="20"/>
+      </w:rPr>
+    </w:lvl>
+    <w:lvl w:ilvl="2" w:tentative="1">
+      <w:start w:val="1"/>
+      <w:numFmt w:val="bullet"/>
+      <w:lvlText w:val=""/>
+      <w:lvlJc w:val="left"/>
+      <w:pPr>
+        <w:tabs>
+          <w:tab w:val="num" w:pos="2160"/>
+        </w:tabs>
+        <w:ind w:left="2160" w:hanging="360"/>
+      </w:pPr>
+      <w:rPr>
+        <w:rFonts w:ascii="Wingdings" w:hAnsi="Wingdings" w:hint="default"/>
+        <w:sz w:val="20"/>
+      </w:rPr>
+    </w:lvl>
+    <w:lvl w:ilvl="3" w:tentative="1">
+      <w:start w:val="1"/>
+      <w:numFmt w:val="bullet"/>
+      <w:lvlText w:val=""/>
+      <w:lvlJc w:val="left"/>
+      <w:pPr>
+        <w:tabs>
+          <w:tab w:val="num" w:pos="2880"/>
+        </w:tabs>
+        <w:ind w:left="2880" w:hanging="360"/>
+      </w:pPr>
+      <w:rPr>
+        <w:rFonts w:ascii="Wingdings" w:hAnsi="Wingdings" w:hint="default"/>
+        <w:sz w:val="20"/>
+      </w:rPr>
+    </w:lvl>
+    <w:lvl w:ilvl="4" w:tentative="1">
+      <w:start w:val="1"/>
+      <w:numFmt w:val="bullet"/>
+      <w:lvlText w:val=""/>
+      <w:lvlJc w:val="left"/>
+      <w:pPr>
+        <w:tabs>
+          <w:tab w:val="num" w:pos="3600"/>
+        </w:tabs>
+        <w:ind w:left="3600" w:hanging="360"/>
+      </w:pPr>
+      <w:rPr>
+        <w:rFonts w:ascii="Wingdings" w:hAnsi="Wingdings" w:hint="default"/>
+        <w:sz w:val="20"/>
+      </w:rPr>
+    </w:lvl>
+    <w:lvl w:ilvl="5" w:tentative="1">
+      <w:start w:val="1"/>
+      <w:numFmt w:val="bullet"/>
+      <w:lvlText w:val=""/>
+      <w:lvlJc w:val="left"/>
+      <w:pPr>
+        <w:tabs>
+          <w:tab w:val="num" w:pos="4320"/>
+        </w:tabs>
+        <w:ind w:left="4320" w:hanging="360"/>
+      </w:pPr>
+      <w:rPr>
+        <w:rFonts w:ascii="Wingdings" w:hAnsi="Wingdings" w:hint="default"/>
+        <w:sz w:val="20"/>
+      </w:rPr>
+    </w:lvl>
+    <w:lvl w:ilvl="6" w:tentative="1">
+      <w:start w:val="1"/>
+      <w:numFmt w:val="bullet"/>
+      <w:lvlText w:val=""/>
+      <w:lvlJc w:val="left"/>
+      <w:pPr>
+        <w:tabs>
+          <w:tab w:val="num" w:pos="5040"/>
+        </w:tabs>
+        <w:ind w:left="5040" w:hanging="360"/>
+      </w:pPr>
+      <w:rPr>
+        <w:rFonts w:ascii="Wingdings" w:hAnsi="Wingdings" w:hint="default"/>
+        <w:sz w:val="20"/>
+      </w:rPr>
+    </w:lvl>
+    <w:lvl w:ilvl="7" w:tentative="1">
+      <w:start w:val="1"/>
+      <w:numFmt w:val="bullet"/>
+      <w:lvlText w:val=""/>
+      <w:lvlJc w:val="left"/>
+      <w:pPr>
+        <w:tabs>
+          <w:tab w:val="num" w:pos="5760"/>
+        </w:tabs>
+        <w:ind w:left="5760" w:hanging="360"/>
+      </w:pPr>
+      <w:rPr>
+        <w:rFonts w:ascii="Wingdings" w:hAnsi="Wingdings" w:hint="default"/>
+        <w:sz w:val="20"/>
+      </w:rPr>
+    </w:lvl>
+    <w:lvl w:ilvl="8" w:tentative="1">
+      <w:start w:val="1"/>
+      <w:numFmt w:val="bullet"/>
+      <w:lvlText w:val=""/>
+      <w:lvlJc w:val="left"/>
+      <w:pPr>
+        <w:tabs>
+          <w:tab w:val="num" w:pos="6480"/>
+        </w:tabs>
+        <w:ind w:left="6480" w:hanging="360"/>
+      </w:pPr>
+      <w:rPr>
+        <w:rFonts w:ascii="Wingdings" w:hAnsi="Wingdings" w:hint="default"/>
+        <w:sz w:val="20"/>
+      </w:rPr>
+    </w:lvl>
+  </w:abstractNum>
+  <w:abstractNum w:abstractNumId="1" w15:restartNumberingAfterBreak="0">
+    <w:nsid w:val="208A0BD4"/>
+    <w:multiLevelType w:val="hybridMultilevel"/>
+    <w:tmpl w:val="F34EAE1E"/>
+    <w:lvl w:ilvl="0" w:tplc="18FE1D00">
+      <w:start w:val="2"/>
+      <w:numFmt w:val="bullet"/>
+      <w:lvlText w:val="-"/>
+      <w:lvlJc w:val="left"/>
+      <w:pPr>
+        <w:ind w:left="720" w:hanging="360"/>
+      </w:pPr>
+      <w:rPr>
+        <w:rFonts w:ascii="Arial" w:eastAsia="Times New Roman" w:hAnsi="Arial" w:cs="Arial" w:hint="default"/>
+      </w:rPr>
+    </w:lvl>
+    <w:lvl w:ilvl="1" w:tplc="04090003" w:tentative="1">
+      <w:start w:val="1"/>
+      <w:numFmt w:val="bullet"/>
+      <w:lvlText w:val="o"/>
+      <w:lvlJc w:val="left"/>
+      <w:pPr>
+        <w:ind w:left="1440" w:hanging="360"/>
+      </w:pPr>
+      <w:rPr>
+        <w:rFonts w:ascii="Courier New" w:hAnsi="Courier New" w:cs="Courier New" w:hint="default"/>
+      </w:rPr>
+    </w:lvl>
+    <w:lvl w:ilvl="2" w:tplc="04090005" w:tentative="1">
+      <w:start w:val="1"/>
+      <w:numFmt w:val="bullet"/>
+      <w:lvlText w:val=""/>
+      <w:lvlJc w:val="left"/>
+      <w:pPr>
+        <w:ind w:left="2160" w:hanging="360"/>
+      </w:pPr>
+      <w:rPr>
+        <w:rFonts w:ascii="Wingdings" w:hAnsi="Wingdings" w:hint="default"/>
+      </w:rPr>
+    </w:lvl>
+    <w:lvl w:ilvl="3" w:tplc="04090001" w:tentative="1">
+      <w:start w:val="1"/>
+      <w:numFmt w:val="bullet"/>
+      <w:lvlText w:val=""/>
+      <w:lvlJc w:val="left"/>
+      <w:pPr>
+        <w:ind w:left="2880" w:hanging="360"/>
+      </w:pPr>
+      <w:rPr>
+        <w:rFonts w:ascii="Symbol" w:hAnsi="Symbol" w:hint="default"/>
+      </w:rPr>
+    </w:lvl>
+    <w:lvl w:ilvl="4" w:tplc="04090003" w:tentative="1">
+      <w:start w:val="1"/>
+      <w:numFmt w:val="bullet"/>
+      <w:lvlText w:val="o"/>
+      <w:lvlJc w:val="left"/>
+      <w:pPr>
+        <w:ind w:left="3600" w:hanging="360"/>
+      </w:pPr>
+      <w:rPr>
+        <w:rFonts w:ascii="Courier New" w:hAnsi="Courier New" w:cs="Courier New" w:hint="default"/>
+      </w:rPr>
+    </w:lvl>
+    <w:lvl w:ilvl="5" w:tplc="04090005" w:tentative="1">
+      <w:start w:val="1"/>
+      <w:numFmt w:val="bullet"/>
+      <w:lvlText w:val=""/>
+      <w:lvlJc w:val="left"/>
+      <w:pPr>
+        <w:ind w:left="4320" w:hanging="360"/>
+      </w:pPr>
+      <w:rPr>
+        <w:rFonts w:ascii="Wingdings" w:hAnsi="Wingdings" w:hint="default"/>
+      </w:rPr>
+    </w:lvl>
+    <w:lvl w:ilvl="6" w:tplc="04090001" w:tentative="1">
+      <w:start w:val="1"/>
+      <w:numFmt w:val="bullet"/>
+      <w:lvlText w:val=""/>
+      <w:lvlJc w:val="left"/>
+      <w:pPr>
+        <w:ind w:left="5040" w:hanging="360"/>
+      </w:pPr>
+      <w:rPr>
+        <w:rFonts w:ascii="Symbol" w:hAnsi="Symbol" w:hint="default"/>
+      </w:rPr>
+    </w:lvl>
+    <w:lvl w:ilvl="7" w:tplc="04090003" w:tentative="1">
+      <w:start w:val="1"/>
+      <w:numFmt w:val="bullet"/>
+      <w:lvlText w:val="o"/>
+      <w:lvlJc w:val="left"/>
+      <w:pPr>
+        <w:ind w:left="5760" w:hanging="360"/>
+      </w:pPr>
+      <w:rPr>
+        <w:rFonts w:ascii="Courier New" w:hAnsi="Courier New" w:cs="Courier New" w:hint="default"/>
+      </w:rPr>
+    </w:lvl>
+    <w:lvl w:ilvl="8" w:tplc="04090005" w:tentative="1">
+      <w:start w:val="1"/>
+      <w:numFmt w:val="bullet"/>
+      <w:lvlText w:val=""/>
+      <w:lvlJc w:val="left"/>
+      <w:pPr>
+        <w:ind w:left="6480" w:hanging="360"/>
+      </w:pPr>
+      <w:rPr>
+        <w:rFonts w:ascii="Wingdings" w:hAnsi="Wingdings" w:hint="default"/>
+      </w:rPr>
+    </w:lvl>
+  </w:abstractNum>
+  <w:abstractNum w:abstractNumId="2" w15:restartNumberingAfterBreak="0">
+    <w:nsid w:val="21FE56F9"/>
+    <w:multiLevelType w:val="hybridMultilevel"/>
+    <w:tmpl w:val="4EFEE92C"/>
+    <w:lvl w:ilvl="0" w:tplc="13CE0B8C">
+      <w:start w:val="1"/>
+      <w:numFmt w:val="decimal"/>
+      <w:lvlText w:val="%1."/>
+      <w:lvlJc w:val="left"/>
+      <w:pPr>
+        <w:ind w:left="1800" w:hanging="360"/>
+      </w:pPr>
+      <w:rPr>
+        <w:rFonts w:hint="default"/>
+      </w:rPr>
+    </w:lvl>
+    <w:lvl w:ilvl="1" w:tplc="04090019" w:tentative="1">
+      <w:start w:val="1"/>
+      <w:numFmt w:val="lowerLetter"/>
+      <w:lvlText w:val="%2."/>
+      <w:lvlJc w:val="left"/>
+      <w:pPr>
+        <w:ind w:left="2520" w:hanging="360"/>
+      </w:pPr>
+    </w:lvl>
+    <w:lvl w:ilvl="2" w:tplc="0409001B" w:tentative="1">
+      <w:start w:val="1"/>
+      <w:numFmt w:val="lowerRoman"/>
+      <w:lvlText w:val="%3."/>
+      <w:lvlJc w:val="right"/>
+      <w:pPr>
+        <w:ind w:left="3240" w:hanging="180"/>
+      </w:pPr>
+    </w:lvl>
+    <w:lvl w:ilvl="3" w:tplc="0409000F" w:tentative="1">
+      <w:start w:val="1"/>
+      <w:numFmt w:val="decimal"/>
+      <w:lvlText w:val="%4."/>
+      <w:lvlJc w:val="left"/>
+      <w:pPr>
+        <w:ind w:left="3960" w:hanging="360"/>
+      </w:pPr>
+    </w:lvl>
+    <w:lvl w:ilvl="4" w:tplc="04090019" w:tentative="1">
+      <w:start w:val="1"/>
+      <w:numFmt w:val="lowerLetter"/>
+      <w:lvlText w:val="%5."/>
+      <w:lvlJc w:val="left"/>
+      <w:pPr>
+        <w:ind w:left="4680" w:hanging="360"/>
+      </w:pPr>
+    </w:lvl>
+    <w:lvl w:ilvl="5" w:tplc="0409001B" w:tentative="1">
+      <w:start w:val="1"/>
+      <w:numFmt w:val="lowerRoman"/>
+      <w:lvlText w:val="%6."/>
+      <w:lvlJc w:val="right"/>
+      <w:pPr>
+        <w:ind w:left="5400" w:hanging="180"/>
+      </w:pPr>
+    </w:lvl>
+    <w:lvl w:ilvl="6" w:tplc="0409000F" w:tentative="1">
+      <w:start w:val="1"/>
+      <w:numFmt w:val="decimal"/>
+      <w:lvlText w:val="%7."/>
+      <w:lvlJc w:val="left"/>
+      <w:pPr>
+        <w:ind w:left="6120" w:hanging="360"/>
+      </w:pPr>
+    </w:lvl>
+    <w:lvl w:ilvl="7" w:tplc="04090019" w:tentative="1">
+      <w:start w:val="1"/>
+      <w:numFmt w:val="lowerLetter"/>
+      <w:lvlText w:val="%8."/>
+      <w:lvlJc w:val="left"/>
+      <w:pPr>
+        <w:ind w:left="6840" w:hanging="360"/>
+      </w:pPr>
+    </w:lvl>
+    <w:lvl w:ilvl="8" w:tplc="0409001B" w:tentative="1">
+      <w:start w:val="1"/>
+      <w:numFmt w:val="lowerRoman"/>
+      <w:lvlText w:val="%9."/>
+      <w:lvlJc w:val="right"/>
+      <w:pPr>
+        <w:ind w:left="7560" w:hanging="180"/>
+      </w:pPr>
+    </w:lvl>
+  </w:abstractNum>
+  <w:abstractNum w:abstractNumId="3" w15:restartNumberingAfterBreak="0">
+    <w:nsid w:val="23E94968"/>
+    <w:multiLevelType w:val="hybridMultilevel"/>
+    <w:tmpl w:val="CE16B8C0"/>
+    <w:lvl w:ilvl="0" w:tplc="04090001">
+      <w:start w:val="1"/>
+      <w:numFmt w:val="bullet"/>
+      <w:lvlText w:val=""/>
+      <w:lvlJc w:val="left"/>
+      <w:pPr>
+        <w:ind w:left="720" w:hanging="360"/>
+      </w:pPr>
+      <w:rPr>
+        <w:rFonts w:ascii="Symbol" w:hAnsi="Symbol" w:hint="default"/>
+      </w:rPr>
+    </w:lvl>
+    <w:lvl w:ilvl="1" w:tplc="04090003" w:tentative="1">
+      <w:start w:val="1"/>
+      <w:numFmt w:val="bullet"/>
+      <w:lvlText w:val="o"/>
+      <w:lvlJc w:val="left"/>
+      <w:pPr>
+        <w:ind w:left="1440" w:hanging="360"/>
+      </w:pPr>
+      <w:rPr>
+        <w:rFonts w:ascii="Courier New" w:hAnsi="Courier New" w:hint="default"/>
+      </w:rPr>
+    </w:lvl>
+    <w:lvl w:ilvl="2" w:tplc="04090005" w:tentative="1">
+      <w:start w:val="1"/>
+      <w:numFmt w:val="bullet"/>
+      <w:lvlText w:val=""/>
+      <w:lvlJc w:val="left"/>
+      <w:pPr>
+        <w:ind w:left="2160" w:hanging="360"/>
+      </w:pPr>
+      <w:rPr>
+        <w:rFonts w:ascii="Wingdings" w:hAnsi="Wingdings" w:hint="default"/>
+      </w:rPr>
+    </w:lvl>
+    <w:lvl w:ilvl="3" w:tplc="04090001" w:tentative="1">
+      <w:start w:val="1"/>
+      <w:numFmt w:val="bullet"/>
+      <w:lvlText w:val=""/>
+      <w:lvlJc w:val="left"/>
+      <w:pPr>
+        <w:ind w:left="2880" w:hanging="360"/>
+      </w:pPr>
+      <w:rPr>
+        <w:rFonts w:ascii="Symbol" w:hAnsi="Symbol" w:hint="default"/>
+      </w:rPr>
+    </w:lvl>
+    <w:lvl w:ilvl="4" w:tplc="04090003" w:tentative="1">
+      <w:start w:val="1"/>
+      <w:numFmt w:val="bullet"/>
+      <w:lvlText w:val="o"/>
+      <w:lvlJc w:val="left"/>
+      <w:pPr>
+        <w:ind w:left="3600" w:hanging="360"/>
+      </w:pPr>
+      <w:rPr>
+        <w:rFonts w:ascii="Courier New" w:hAnsi="Courier New" w:hint="default"/>
+      </w:rPr>
+    </w:lvl>
+    <w:lvl w:ilvl="5" w:tplc="04090005" w:tentative="1">
+      <w:start w:val="1"/>
+      <w:numFmt w:val="bullet"/>
+      <w:lvlText w:val=""/>
+      <w:lvlJc w:val="left"/>
+      <w:pPr>
+        <w:ind w:left="4320" w:hanging="360"/>
+      </w:pPr>
+      <w:rPr>
+        <w:rFonts w:ascii="Wingdings" w:hAnsi="Wingdings" w:hint="default"/>
+      </w:rPr>
+    </w:lvl>
+    <w:lvl w:ilvl="6" w:tplc="04090001" w:tentative="1">
+      <w:start w:val="1"/>
+      <w:numFmt w:val="bullet"/>
+      <w:lvlText w:val=""/>
+      <w:lvlJc w:val="left"/>
+      <w:pPr>
+        <w:ind w:left="5040" w:hanging="360"/>
+      </w:pPr>
+      <w:rPr>
+        <w:rFonts w:ascii="Symbol" w:hAnsi="Symbol" w:hint="default"/>
+      </w:rPr>
+    </w:lvl>
+    <w:lvl w:ilvl="7" w:tplc="04090003" w:tentative="1">
+      <w:start w:val="1"/>
+      <w:numFmt w:val="bullet"/>
+      <w:lvlText w:val="o"/>
+      <w:lvlJc w:val="left"/>
+      <w:pPr>
+        <w:ind w:left="5760" w:hanging="360"/>
+      </w:pPr>
+      <w:rPr>
+        <w:rFonts w:ascii="Courier New" w:hAnsi="Courier New" w:hint="default"/>
+      </w:rPr>
+    </w:lvl>
+    <w:lvl w:ilvl="8" w:tplc="04090005" w:tentative="1">
+      <w:start w:val="1"/>
+      <w:numFmt w:val="bullet"/>
+      <w:lvlText w:val=""/>
+      <w:lvlJc w:val="left"/>
+      <w:pPr>
+        <w:ind w:left="6480" w:hanging="360"/>
+      </w:pPr>
+      <w:rPr>
+        <w:rFonts w:ascii="Wingdings" w:hAnsi="Wingdings" w:hint="default"/>
+      </w:rPr>
+    </w:lvl>
+  </w:abstractNum>
+  <w:abstractNum w:abstractNumId="4" w15:restartNumberingAfterBreak="0">
+    <w:nsid w:val="35872B10"/>
+    <w:multiLevelType w:val="hybridMultilevel"/>
+    <w:tmpl w:val="F74CA4EE"/>
+    <w:lvl w:ilvl="0" w:tplc="BC26B24E">
+      <w:numFmt w:val="bullet"/>
+      <w:lvlText w:val="-"/>
+      <w:lvlJc w:val="left"/>
+      <w:pPr>
+        <w:ind w:left="720" w:hanging="360"/>
+      </w:pPr>
+      <w:rPr>
+        <w:rFonts w:ascii="Aptos" w:eastAsiaTheme="minorHAnsi" w:hAnsi="Aptos" w:cstheme="minorBidi" w:hint="default"/>
+      </w:rPr>
+    </w:lvl>
+    <w:lvl w:ilvl="1" w:tplc="04090003">
+      <w:start w:val="1"/>
+      <w:numFmt w:val="bullet"/>
+      <w:lvlText w:val="o"/>
+      <w:lvlJc w:val="left"/>
+      <w:pPr>
+        <w:ind w:left="1440" w:hanging="360"/>
+      </w:pPr>
+      <w:rPr>
+        <w:rFonts w:ascii="Courier New" w:hAnsi="Courier New" w:hint="default"/>
+      </w:rPr>
+    </w:lvl>
+    <w:lvl w:ilvl="2" w:tplc="04090005">
+      <w:start w:val="1"/>
+      <w:numFmt w:val="bullet"/>
+      <w:lvlText w:val=""/>
+      <w:lvlJc w:val="left"/>
+      <w:pPr>
+        <w:ind w:left="2160" w:hanging="360"/>
+      </w:pPr>
+      <w:rPr>
+        <w:rFonts w:ascii="Wingdings" w:hAnsi="Wingdings" w:hint="default"/>
+      </w:rPr>
+    </w:lvl>
+    <w:lvl w:ilvl="3" w:tplc="04090001" w:tentative="1">
+      <w:start w:val="1"/>
+      <w:numFmt w:val="bullet"/>
+      <w:lvlText w:val=""/>
+      <w:lvlJc w:val="left"/>
+      <w:pPr>
+        <w:ind w:left="2880" w:hanging="360"/>
+      </w:pPr>
+      <w:rPr>
+        <w:rFonts w:ascii="Symbol" w:hAnsi="Symbol" w:hint="default"/>
+      </w:rPr>
+    </w:lvl>
+    <w:lvl w:ilvl="4" w:tplc="04090003" w:tentative="1">
+      <w:start w:val="1"/>
+      <w:numFmt w:val="bullet"/>
+      <w:lvlText w:val="o"/>
+      <w:lvlJc w:val="left"/>
+      <w:pPr>
+        <w:ind w:left="3600" w:hanging="360"/>
+      </w:pPr>
+      <w:rPr>
+        <w:rFonts w:ascii="Courier New" w:hAnsi="Courier New" w:hint="default"/>
+      </w:rPr>
+    </w:lvl>
+    <w:lvl w:ilvl="5" w:tplc="04090005" w:tentative="1">
+      <w:start w:val="1"/>
+      <w:numFmt w:val="bullet"/>
+      <w:lvlText w:val=""/>
+      <w:lvlJc w:val="left"/>
+      <w:pPr>
+        <w:ind w:left="4320" w:hanging="360"/>
+      </w:pPr>
+      <w:rPr>
+        <w:rFonts w:ascii="Wingdings" w:hAnsi="Wingdings" w:hint="default"/>
+      </w:rPr>
+    </w:lvl>
+    <w:lvl w:ilvl="6" w:tplc="04090001" w:tentative="1">
+      <w:start w:val="1"/>
+      <w:numFmt w:val="bullet"/>
+      <w:lvlText w:val=""/>
+      <w:lvlJc w:val="left"/>
+      <w:pPr>
+        <w:ind w:left="5040" w:hanging="360"/>
+      </w:pPr>
+      <w:rPr>
+        <w:rFonts w:ascii="Symbol" w:hAnsi="Symbol" w:hint="default"/>
+      </w:rPr>
+    </w:lvl>
+    <w:lvl w:ilvl="7" w:tplc="04090003" w:tentative="1">
+      <w:start w:val="1"/>
+      <w:numFmt w:val="bullet"/>
+      <w:lvlText w:val="o"/>
+      <w:lvlJc w:val="left"/>
+      <w:pPr>
+        <w:ind w:left="5760" w:hanging="360"/>
+      </w:pPr>
+      <w:rPr>
+        <w:rFonts w:ascii="Courier New" w:hAnsi="Courier New" w:hint="default"/>
+      </w:rPr>
+    </w:lvl>
+    <w:lvl w:ilvl="8" w:tplc="04090005" w:tentative="1">
+      <w:start w:val="1"/>
+      <w:numFmt w:val="bullet"/>
+      <w:lvlText w:val=""/>
+      <w:lvlJc w:val="left"/>
+      <w:pPr>
+        <w:ind w:left="6480" w:hanging="360"/>
+      </w:pPr>
+      <w:rPr>
+        <w:rFonts w:ascii="Wingdings" w:hAnsi="Wingdings" w:hint="default"/>
+      </w:rPr>
+    </w:lvl>
+  </w:abstractNum>
+  <w:abstractNum w:abstractNumId="5" w15:restartNumberingAfterBreak="0">
     <w:nsid w:val="72DD6BF8"/>
     <w:multiLevelType w:val="hybridMultilevel"/>
     <w:tmpl w:val="D52C7EA2"/>
@@ -1497,7 +3230,22 @@
     </w:lvl>
   </w:abstractNum>
   <w:num w:numId="1" w16cid:durableId="1444420358">
+    <w:abstractNumId w:val="5"/>
+  </w:num>
+  <w:num w:numId="2" w16cid:durableId="177694668">
     <w:abstractNumId w:val="0"/>
+  </w:num>
+  <w:num w:numId="3" w16cid:durableId="315888971">
+    <w:abstractNumId w:val="3"/>
+  </w:num>
+  <w:num w:numId="4" w16cid:durableId="1862746228">
+    <w:abstractNumId w:val="4"/>
+  </w:num>
+  <w:num w:numId="5" w16cid:durableId="926229519">
+    <w:abstractNumId w:val="2"/>
+  </w:num>
+  <w:num w:numId="6" w16cid:durableId="53480004">
+    <w:abstractNumId w:val="1"/>
   </w:num>
 </w:numbering>
 </file>
@@ -1902,6 +3650,15 @@
   <w:style w:type="paragraph" w:default="1" w:styleId="Normal">
     <w:name w:val="Normal"/>
     <w:qFormat/>
+    <w:rsid w:val="00CC428C"/>
+    <w:pPr>
+      <w:spacing w:after="0" w:line="240" w:lineRule="auto"/>
+    </w:pPr>
+    <w:rPr>
+      <w:rFonts w:ascii="Times New Roman" w:eastAsia="Times New Roman" w:hAnsi="Times New Roman" w:cs="Times New Roman"/>
+      <w:kern w:val="0"/>
+      <w14:ligatures w14:val="none"/>
+    </w:rPr>
   </w:style>
   <w:style w:type="paragraph" w:styleId="Heading1">
     <w:name w:val="heading 1"/>
@@ -1914,14 +3671,16 @@
     <w:pPr>
       <w:keepNext/>
       <w:keepLines/>
-      <w:spacing w:before="360" w:after="80"/>
+      <w:spacing w:before="360" w:after="80" w:line="278" w:lineRule="auto"/>
       <w:outlineLvl w:val="0"/>
     </w:pPr>
     <w:rPr>
       <w:rFonts w:asciiTheme="majorHAnsi" w:eastAsiaTheme="majorEastAsia" w:hAnsiTheme="majorHAnsi" w:cstheme="majorBidi"/>
       <w:color w:val="0F4761" w:themeColor="accent1" w:themeShade="BF"/>
+      <w:kern w:val="2"/>
       <w:sz w:val="40"/>
       <w:szCs w:val="40"/>
+      <w14:ligatures w14:val="standardContextual"/>
     </w:rPr>
   </w:style>
   <w:style w:type="paragraph" w:styleId="Heading2">
@@ -1937,14 +3696,16 @@
     <w:pPr>
       <w:keepNext/>
       <w:keepLines/>
-      <w:spacing w:before="160" w:after="80"/>
+      <w:spacing w:before="160" w:after="80" w:line="278" w:lineRule="auto"/>
       <w:outlineLvl w:val="1"/>
     </w:pPr>
     <w:rPr>
       <w:rFonts w:asciiTheme="majorHAnsi" w:eastAsiaTheme="majorEastAsia" w:hAnsiTheme="majorHAnsi" w:cstheme="majorBidi"/>
       <w:color w:val="0F4761" w:themeColor="accent1" w:themeShade="BF"/>
+      <w:kern w:val="2"/>
       <w:sz w:val="32"/>
       <w:szCs w:val="32"/>
+      <w14:ligatures w14:val="standardContextual"/>
     </w:rPr>
   </w:style>
   <w:style w:type="paragraph" w:styleId="Heading3">
@@ -1960,14 +3721,16 @@
     <w:pPr>
       <w:keepNext/>
       <w:keepLines/>
-      <w:spacing w:before="160" w:after="80"/>
+      <w:spacing w:before="160" w:after="80" w:line="278" w:lineRule="auto"/>
       <w:outlineLvl w:val="2"/>
     </w:pPr>
     <w:rPr>
-      <w:rFonts w:eastAsiaTheme="majorEastAsia" w:cstheme="majorBidi"/>
+      <w:rFonts w:asciiTheme="minorHAnsi" w:eastAsiaTheme="majorEastAsia" w:hAnsiTheme="minorHAnsi" w:cstheme="majorBidi"/>
       <w:color w:val="0F4761" w:themeColor="accent1" w:themeShade="BF"/>
+      <w:kern w:val="2"/>
       <w:sz w:val="28"/>
       <w:szCs w:val="28"/>
+      <w14:ligatures w14:val="standardContextual"/>
     </w:rPr>
   </w:style>
   <w:style w:type="paragraph" w:styleId="Heading4">
@@ -1983,14 +3746,16 @@
     <w:pPr>
       <w:keepNext/>
       <w:keepLines/>
-      <w:spacing w:before="80" w:after="40"/>
+      <w:spacing w:before="80" w:after="40" w:line="278" w:lineRule="auto"/>
       <w:outlineLvl w:val="3"/>
     </w:pPr>
     <w:rPr>
-      <w:rFonts w:eastAsiaTheme="majorEastAsia" w:cstheme="majorBidi"/>
+      <w:rFonts w:asciiTheme="minorHAnsi" w:eastAsiaTheme="majorEastAsia" w:hAnsiTheme="minorHAnsi" w:cstheme="majorBidi"/>
       <w:i/>
       <w:iCs/>
       <w:color w:val="0F4761" w:themeColor="accent1" w:themeShade="BF"/>
+      <w:kern w:val="2"/>
+      <w14:ligatures w14:val="standardContextual"/>
     </w:rPr>
   </w:style>
   <w:style w:type="paragraph" w:styleId="Heading5">
@@ -2006,12 +3771,14 @@
     <w:pPr>
       <w:keepNext/>
       <w:keepLines/>
-      <w:spacing w:before="80" w:after="40"/>
+      <w:spacing w:before="80" w:after="40" w:line="278" w:lineRule="auto"/>
       <w:outlineLvl w:val="4"/>
     </w:pPr>
     <w:rPr>
-      <w:rFonts w:eastAsiaTheme="majorEastAsia" w:cstheme="majorBidi"/>
+      <w:rFonts w:asciiTheme="minorHAnsi" w:eastAsiaTheme="majorEastAsia" w:hAnsiTheme="minorHAnsi" w:cstheme="majorBidi"/>
       <w:color w:val="0F4761" w:themeColor="accent1" w:themeShade="BF"/>
+      <w:kern w:val="2"/>
+      <w14:ligatures w14:val="standardContextual"/>
     </w:rPr>
   </w:style>
   <w:style w:type="paragraph" w:styleId="Heading6">
@@ -2027,14 +3794,16 @@
     <w:pPr>
       <w:keepNext/>
       <w:keepLines/>
-      <w:spacing w:before="40" w:after="0"/>
+      <w:spacing w:before="40" w:line="278" w:lineRule="auto"/>
       <w:outlineLvl w:val="5"/>
     </w:pPr>
     <w:rPr>
-      <w:rFonts w:eastAsiaTheme="majorEastAsia" w:cstheme="majorBidi"/>
+      <w:rFonts w:asciiTheme="minorHAnsi" w:eastAsiaTheme="majorEastAsia" w:hAnsiTheme="minorHAnsi" w:cstheme="majorBidi"/>
       <w:i/>
       <w:iCs/>
       <w:color w:val="595959" w:themeColor="text1" w:themeTint="A6"/>
+      <w:kern w:val="2"/>
+      <w14:ligatures w14:val="standardContextual"/>
     </w:rPr>
   </w:style>
   <w:style w:type="paragraph" w:styleId="Heading7">
@@ -2050,12 +3819,14 @@
     <w:pPr>
       <w:keepNext/>
       <w:keepLines/>
-      <w:spacing w:before="40" w:after="0"/>
+      <w:spacing w:before="40" w:line="278" w:lineRule="auto"/>
       <w:outlineLvl w:val="6"/>
     </w:pPr>
     <w:rPr>
-      <w:rFonts w:eastAsiaTheme="majorEastAsia" w:cstheme="majorBidi"/>
+      <w:rFonts w:asciiTheme="minorHAnsi" w:eastAsiaTheme="majorEastAsia" w:hAnsiTheme="minorHAnsi" w:cstheme="majorBidi"/>
       <w:color w:val="595959" w:themeColor="text1" w:themeTint="A6"/>
+      <w:kern w:val="2"/>
+      <w14:ligatures w14:val="standardContextual"/>
     </w:rPr>
   </w:style>
   <w:style w:type="paragraph" w:styleId="Heading8">
@@ -2071,14 +3842,16 @@
     <w:pPr>
       <w:keepNext/>
       <w:keepLines/>
-      <w:spacing w:after="0"/>
+      <w:spacing w:line="278" w:lineRule="auto"/>
       <w:outlineLvl w:val="7"/>
     </w:pPr>
     <w:rPr>
-      <w:rFonts w:eastAsiaTheme="majorEastAsia" w:cstheme="majorBidi"/>
+      <w:rFonts w:asciiTheme="minorHAnsi" w:eastAsiaTheme="majorEastAsia" w:hAnsiTheme="minorHAnsi" w:cstheme="majorBidi"/>
       <w:i/>
       <w:iCs/>
       <w:color w:val="272727" w:themeColor="text1" w:themeTint="D8"/>
+      <w:kern w:val="2"/>
+      <w14:ligatures w14:val="standardContextual"/>
     </w:rPr>
   </w:style>
   <w:style w:type="paragraph" w:styleId="Heading9">
@@ -2094,12 +3867,14 @@
     <w:pPr>
       <w:keepNext/>
       <w:keepLines/>
-      <w:spacing w:after="0"/>
+      <w:spacing w:line="278" w:lineRule="auto"/>
       <w:outlineLvl w:val="8"/>
     </w:pPr>
     <w:rPr>
-      <w:rFonts w:eastAsiaTheme="majorEastAsia" w:cstheme="majorBidi"/>
+      <w:rFonts w:asciiTheme="minorHAnsi" w:eastAsiaTheme="majorEastAsia" w:hAnsiTheme="minorHAnsi" w:cstheme="majorBidi"/>
       <w:color w:val="272727" w:themeColor="text1" w:themeTint="D8"/>
+      <w:kern w:val="2"/>
+      <w14:ligatures w14:val="standardContextual"/>
     </w:rPr>
   </w:style>
   <w:style w:type="character" w:default="1" w:styleId="DefaultParagraphFont">
@@ -2256,7 +4031,7 @@
     <w:qFormat/>
     <w:rsid w:val="005B20A9"/>
     <w:pPr>
-      <w:spacing w:after="80" w:line="240" w:lineRule="auto"/>
+      <w:spacing w:after="80"/>
       <w:contextualSpacing/>
     </w:pPr>
     <w:rPr>
@@ -2265,6 +4040,7 @@
       <w:kern w:val="28"/>
       <w:sz w:val="56"/>
       <w:szCs w:val="56"/>
+      <w14:ligatures w14:val="standardContextual"/>
     </w:rPr>
   </w:style>
   <w:style w:type="character" w:customStyle="1" w:styleId="TitleChar">
@@ -2293,13 +4069,16 @@
       <w:numPr>
         <w:ilvl w:val="1"/>
       </w:numPr>
+      <w:spacing w:after="160" w:line="278" w:lineRule="auto"/>
     </w:pPr>
     <w:rPr>
-      <w:rFonts w:eastAsiaTheme="majorEastAsia" w:cstheme="majorBidi"/>
+      <w:rFonts w:asciiTheme="minorHAnsi" w:eastAsiaTheme="majorEastAsia" w:hAnsiTheme="minorHAnsi" w:cstheme="majorBidi"/>
       <w:color w:val="595959" w:themeColor="text1" w:themeTint="A6"/>
       <w:spacing w:val="15"/>
+      <w:kern w:val="2"/>
       <w:sz w:val="28"/>
       <w:szCs w:val="28"/>
+      <w14:ligatures w14:val="standardContextual"/>
     </w:rPr>
   </w:style>
   <w:style w:type="character" w:customStyle="1" w:styleId="SubtitleChar">
@@ -2325,13 +4104,16 @@
     <w:qFormat/>
     <w:rsid w:val="005B20A9"/>
     <w:pPr>
-      <w:spacing w:before="160"/>
+      <w:spacing w:before="160" w:after="160" w:line="278" w:lineRule="auto"/>
       <w:jc w:val="center"/>
     </w:pPr>
     <w:rPr>
+      <w:rFonts w:asciiTheme="minorHAnsi" w:eastAsiaTheme="minorHAnsi" w:hAnsiTheme="minorHAnsi" w:cstheme="minorBidi"/>
       <w:i/>
       <w:iCs/>
       <w:color w:val="404040" w:themeColor="text1" w:themeTint="BF"/>
+      <w:kern w:val="2"/>
+      <w14:ligatures w14:val="standardContextual"/>
     </w:rPr>
   </w:style>
   <w:style w:type="character" w:customStyle="1" w:styleId="QuoteChar">
@@ -2353,9 +4135,15 @@
     <w:qFormat/>
     <w:rsid w:val="005B20A9"/>
     <w:pPr>
+      <w:spacing w:after="160" w:line="278" w:lineRule="auto"/>
       <w:ind w:left="720"/>
       <w:contextualSpacing/>
     </w:pPr>
+    <w:rPr>
+      <w:rFonts w:asciiTheme="minorHAnsi" w:eastAsiaTheme="minorHAnsi" w:hAnsiTheme="minorHAnsi" w:cstheme="minorBidi"/>
+      <w:kern w:val="2"/>
+      <w14:ligatures w14:val="standardContextual"/>
+    </w:rPr>
   </w:style>
   <w:style w:type="character" w:styleId="IntenseEmphasis">
     <w:name w:val="Intense Emphasis"/>
@@ -2382,14 +4170,17 @@
         <w:top w:val="single" w:sz="4" w:space="10" w:color="0F4761" w:themeColor="accent1" w:themeShade="BF"/>
         <w:bottom w:val="single" w:sz="4" w:space="10" w:color="0F4761" w:themeColor="accent1" w:themeShade="BF"/>
       </w:pBdr>
-      <w:spacing w:before="360" w:after="360"/>
+      <w:spacing w:before="360" w:after="360" w:line="278" w:lineRule="auto"/>
       <w:ind w:left="864" w:right="864"/>
       <w:jc w:val="center"/>
     </w:pPr>
     <w:rPr>
+      <w:rFonts w:asciiTheme="minorHAnsi" w:eastAsiaTheme="minorHAnsi" w:hAnsiTheme="minorHAnsi" w:cstheme="minorBidi"/>
       <w:i/>
       <w:iCs/>
       <w:color w:val="0F4761" w:themeColor="accent1" w:themeShade="BF"/>
+      <w:kern w:val="2"/>
+      <w14:ligatures w14:val="standardContextual"/>
     </w:rPr>
   </w:style>
   <w:style w:type="character" w:customStyle="1" w:styleId="IntenseQuoteChar">
@@ -2426,13 +4217,8 @@
     <w:unhideWhenUsed/>
     <w:rsid w:val="000F53A8"/>
     <w:pPr>
-      <w:spacing w:before="100" w:beforeAutospacing="1" w:after="100" w:afterAutospacing="1" w:line="240" w:lineRule="auto"/>
+      <w:spacing w:before="100" w:beforeAutospacing="1" w:after="100" w:afterAutospacing="1"/>
     </w:pPr>
-    <w:rPr>
-      <w:rFonts w:ascii="Times New Roman" w:eastAsia="Times New Roman" w:hAnsi="Times New Roman" w:cs="Times New Roman"/>
-      <w:kern w:val="0"/>
-      <w14:ligatures w14:val="none"/>
-    </w:rPr>
   </w:style>
   <w:style w:type="character" w:styleId="Hyperlink">
     <w:name w:val="Hyperlink"/>
@@ -2456,6 +4242,70 @@
       <w:color w:val="605E5C"/>
       <w:shd w:val="clear" w:color="auto" w:fill="E1DFDD"/>
     </w:rPr>
+  </w:style>
+  <w:style w:type="character" w:styleId="FollowedHyperlink">
+    <w:name w:val="FollowedHyperlink"/>
+    <w:basedOn w:val="DefaultParagraphFont"/>
+    <w:uiPriority w:val="99"/>
+    <w:semiHidden/>
+    <w:unhideWhenUsed/>
+    <w:rsid w:val="00215103"/>
+    <w:rPr>
+      <w:color w:val="96607D" w:themeColor="followedHyperlink"/>
+      <w:u w:val="single"/>
+    </w:rPr>
+  </w:style>
+  <w:style w:type="paragraph" w:styleId="Header">
+    <w:name w:val="header"/>
+    <w:basedOn w:val="Normal"/>
+    <w:link w:val="HeaderChar"/>
+    <w:uiPriority w:val="99"/>
+    <w:unhideWhenUsed/>
+    <w:rsid w:val="00F21C5C"/>
+    <w:pPr>
+      <w:tabs>
+        <w:tab w:val="center" w:pos="4680"/>
+        <w:tab w:val="right" w:pos="9360"/>
+      </w:tabs>
+    </w:pPr>
+    <w:rPr>
+      <w:rFonts w:asciiTheme="minorHAnsi" w:eastAsiaTheme="minorHAnsi" w:hAnsiTheme="minorHAnsi" w:cstheme="minorBidi"/>
+      <w:kern w:val="2"/>
+      <w14:ligatures w14:val="standardContextual"/>
+    </w:rPr>
+  </w:style>
+  <w:style w:type="character" w:customStyle="1" w:styleId="HeaderChar">
+    <w:name w:val="Header Char"/>
+    <w:basedOn w:val="DefaultParagraphFont"/>
+    <w:link w:val="Header"/>
+    <w:uiPriority w:val="99"/>
+    <w:rsid w:val="00F21C5C"/>
+  </w:style>
+  <w:style w:type="paragraph" w:styleId="Footer">
+    <w:name w:val="footer"/>
+    <w:basedOn w:val="Normal"/>
+    <w:link w:val="FooterChar"/>
+    <w:uiPriority w:val="99"/>
+    <w:unhideWhenUsed/>
+    <w:rsid w:val="00F21C5C"/>
+    <w:pPr>
+      <w:tabs>
+        <w:tab w:val="center" w:pos="4680"/>
+        <w:tab w:val="right" w:pos="9360"/>
+      </w:tabs>
+    </w:pPr>
+    <w:rPr>
+      <w:rFonts w:asciiTheme="minorHAnsi" w:eastAsiaTheme="minorHAnsi" w:hAnsiTheme="minorHAnsi" w:cstheme="minorBidi"/>
+      <w:kern w:val="2"/>
+      <w14:ligatures w14:val="standardContextual"/>
+    </w:rPr>
+  </w:style>
+  <w:style w:type="character" w:customStyle="1" w:styleId="FooterChar">
+    <w:name w:val="Footer Char"/>
+    <w:basedOn w:val="DefaultParagraphFont"/>
+    <w:link w:val="Footer"/>
+    <w:uiPriority w:val="99"/>
+    <w:rsid w:val="00F21C5C"/>
   </w:style>
 </w:styles>
 </file>
